--- a/项目文档/需求/放射性废物收集组件/放射性废物收集组件后台服务软件需求分析报告.docx
+++ b/项目文档/需求/放射性废物收集组件/放射性废物收集组件后台服务软件需求分析报告.docx
@@ -7943,10 +7943,10 @@
             <v:path o:extrusionok="f" gradientshapeok="t" o:connecttype="rect"/>
             <o:lock v:ext="edit" aspectratio="t"/>
           </v:shapetype>
-          <v:shape id="_x0000_i1036" type="#_x0000_t75" style="width:499.9pt;height:214.9pt" o:ole="">
+          <v:shape id="_x0000_i1025" type="#_x0000_t75" style="width:499.9pt;height:214.9pt" o:ole="">
             <v:imagedata r:id="rId16" o:title=""/>
           </v:shape>
-          <o:OLEObject Type="Embed" ProgID="Visio.Drawing.15" ShapeID="_x0000_i1036" DrawAspect="Content" ObjectID="_1630954152" r:id="rId17"/>
+          <o:OLEObject Type="Embed" ProgID="Visio.Drawing.15" ShapeID="_x0000_i1025" DrawAspect="Content" ObjectID="_1631003234" r:id="rId17"/>
         </w:object>
       </w:r>
     </w:p>
@@ -10949,10 +10949,10 @@
       </w:pPr>
       <w:r>
         <w:object w:dxaOrig="29708" w:dyaOrig="12323" w14:anchorId="2F6F4830">
-          <v:shape id="_x0000_i1042" type="#_x0000_t75" style="width:466.5pt;height:193.5pt" o:ole="">
+          <v:shape id="_x0000_i1026" type="#_x0000_t75" style="width:466.5pt;height:193.5pt" o:ole="">
             <v:imagedata r:id="rId18" o:title=""/>
           </v:shape>
-          <o:OLEObject Type="Embed" ProgID="Visio.Drawing.15" ShapeID="_x0000_i1042" DrawAspect="Content" ObjectID="_1630954153" r:id="rId19"/>
+          <o:OLEObject Type="Embed" ProgID="Visio.Drawing.15" ShapeID="_x0000_i1026" DrawAspect="Content" ObjectID="_1631003235" r:id="rId19"/>
         </w:object>
       </w:r>
     </w:p>
@@ -11206,7 +11206,7 @@
           <v:shape id="_x0000_i1027" type="#_x0000_t75" style="width:467.65pt;height:245.65pt" o:ole="">
             <v:imagedata r:id="rId20" o:title=""/>
           </v:shape>
-          <o:OLEObject Type="Embed" ProgID="Visio.Drawing.15" ShapeID="_x0000_i1027" DrawAspect="Content" ObjectID="_1630954154" r:id="rId21"/>
+          <o:OLEObject Type="Embed" ProgID="Visio.Drawing.15" ShapeID="_x0000_i1027" DrawAspect="Content" ObjectID="_1631003236" r:id="rId21"/>
         </w:object>
       </w:r>
     </w:p>
@@ -11357,7 +11357,55 @@
           <w:sz w:val="22"/>
           <w:szCs w:val="21"/>
         </w:rPr>
-        <w:t>放射性废物收集系统由现场机柜统一控制，配备视频监控信号，可以独立运行，也可以与辐射防护数据集成与监控系统进行通信和数据交互，接收来自辐射防护数据集成与监控系统的分派任务并反馈，也可以由机柜向辐射防护数据集成与监控系统传输放射性废物收集系统的运行状态、工艺流程、收集处理数量等参数。放射性废物收集系统的主要流程为废物分拣和切割及分装。系统硬件包含分拣机械手、切割手套箱（根据切割的废物尺寸大小，切割手套箱分为一大一小两个尺寸）等。</w:t>
+        <w:t>放射性废物收集</w:t>
+      </w:r>
+      <w:r>
+        <w:rPr>
+          <w:rFonts w:ascii="微软雅黑 Light" w:eastAsia="微软雅黑 Light" w:hAnsi="微软雅黑 Light" w:hint="eastAsia"/>
+          <w:sz w:val="22"/>
+          <w:szCs w:val="21"/>
+        </w:rPr>
+        <w:t>组件</w:t>
+      </w:r>
+      <w:r>
+        <w:rPr>
+          <w:rFonts w:ascii="微软雅黑 Light" w:eastAsia="微软雅黑 Light" w:hAnsi="微软雅黑 Light" w:hint="eastAsia"/>
+          <w:sz w:val="22"/>
+          <w:szCs w:val="21"/>
+        </w:rPr>
+        <w:t>由现场机柜统一控制，配备视频监控信号，可以独立运行，也可以与辐射防护数据集成与监控系统进行通信和数据交互，接收来自辐射防护数据集成与监控系统的分派任务并反馈，也可以由机柜向辐射防护数据集成与监控系统传输放射性废物收集</w:t>
+      </w:r>
+      <w:r>
+        <w:rPr>
+          <w:rFonts w:ascii="微软雅黑 Light" w:eastAsia="微软雅黑 Light" w:hAnsi="微软雅黑 Light" w:hint="eastAsia"/>
+          <w:sz w:val="22"/>
+          <w:szCs w:val="21"/>
+        </w:rPr>
+        <w:t>组件</w:t>
+      </w:r>
+      <w:r>
+        <w:rPr>
+          <w:rFonts w:ascii="微软雅黑 Light" w:eastAsia="微软雅黑 Light" w:hAnsi="微软雅黑 Light" w:hint="eastAsia"/>
+          <w:sz w:val="22"/>
+          <w:szCs w:val="21"/>
+        </w:rPr>
+        <w:t>的运行状态、工艺流程、收集处理数量等参数。放射性废物收集</w:t>
+      </w:r>
+      <w:r>
+        <w:rPr>
+          <w:rFonts w:ascii="微软雅黑 Light" w:eastAsia="微软雅黑 Light" w:hAnsi="微软雅黑 Light" w:hint="eastAsia"/>
+          <w:sz w:val="22"/>
+          <w:szCs w:val="21"/>
+        </w:rPr>
+        <w:t>组件</w:t>
+      </w:r>
+      <w:r>
+        <w:rPr>
+          <w:rFonts w:ascii="微软雅黑 Light" w:eastAsia="微软雅黑 Light" w:hAnsi="微软雅黑 Light" w:hint="eastAsia"/>
+          <w:sz w:val="22"/>
+          <w:szCs w:val="21"/>
+        </w:rPr>
+        <w:t>的主要流程为废物分拣和切割及分装。系统硬件包含分拣机械手、切割手套箱（根据切割的废物尺寸大小，切割手套箱分为一大一小两个尺寸）等。</w:t>
       </w:r>
     </w:p>
     <w:p>
@@ -11388,26 +11436,36 @@
         <w:ind w:firstLineChars="200" w:firstLine="440"/>
         <w:jc w:val="both"/>
         <w:rPr>
-          <w:rFonts w:ascii="微软雅黑 Light" w:eastAsia="微软雅黑 Light" w:hAnsi="微软雅黑 Light" w:hint="eastAsia"/>
-          <w:sz w:val="22"/>
-          <w:szCs w:val="21"/>
-        </w:rPr>
-      </w:pPr>
-      <w:r>
-        <w:rPr>
-          <w:rFonts w:ascii="微软雅黑 Light" w:eastAsia="微软雅黑 Light" w:hAnsi="微软雅黑 Light" w:hint="eastAsia"/>
-          <w:sz w:val="22"/>
-          <w:szCs w:val="21"/>
-        </w:rPr>
-        <w:t>放射性废物收集系统在辐射防护数据集成与监控系统需显示废物收集暂存系统的视频信号、工艺流程状态以及收集处理的废物数量等参数</w:t>
-      </w:r>
-      <w:r>
-        <w:rPr>
-          <w:rFonts w:ascii="微软雅黑 Light" w:eastAsia="微软雅黑 Light" w:hAnsi="微软雅黑 Light" w:hint="eastAsia"/>
-          <w:sz w:val="22"/>
-          <w:szCs w:val="21"/>
-        </w:rPr>
-        <w:t>。</w:t>
+          <w:rFonts w:ascii="微软雅黑 Light" w:eastAsia="微软雅黑 Light" w:hAnsi="微软雅黑 Light"/>
+          <w:sz w:val="22"/>
+          <w:szCs w:val="21"/>
+        </w:rPr>
+      </w:pPr>
+      <w:r>
+        <w:rPr>
+          <w:rFonts w:ascii="微软雅黑 Light" w:eastAsia="微软雅黑 Light" w:hAnsi="微软雅黑 Light" w:hint="eastAsia"/>
+          <w:sz w:val="22"/>
+          <w:szCs w:val="21"/>
+        </w:rPr>
+        <w:t>放射性废物收集</w:t>
+      </w:r>
+      <w:r>
+        <w:rPr>
+          <w:rFonts w:ascii="微软雅黑 Light" w:eastAsia="微软雅黑 Light" w:hAnsi="微软雅黑 Light" w:hint="eastAsia"/>
+          <w:sz w:val="22"/>
+          <w:szCs w:val="21"/>
+        </w:rPr>
+        <w:t>组件</w:t>
+      </w:r>
+      <w:bookmarkStart w:id="20" w:name="_GoBack"/>
+      <w:bookmarkEnd w:id="20"/>
+      <w:r>
+        <w:rPr>
+          <w:rFonts w:ascii="微软雅黑 Light" w:eastAsia="微软雅黑 Light" w:hAnsi="微软雅黑 Light" w:hint="eastAsia"/>
+          <w:sz w:val="22"/>
+          <w:szCs w:val="21"/>
+        </w:rPr>
+        <w:t>在辐射防护数据集成与监控系统需显示废物收集暂存系统的视频信号、工艺流程状态以及收集处理的废物数量等参数。</w:t>
       </w:r>
     </w:p>
     <w:p>
@@ -11749,7 +11807,7 @@
           <w:szCs w:val="24"/>
         </w:rPr>
       </w:pPr>
-      <w:bookmarkStart w:id="20" w:name="_Toc20331829"/>
+      <w:bookmarkStart w:id="21" w:name="_Toc20331829"/>
       <w:r>
         <w:rPr>
           <w:rFonts w:ascii="微软雅黑 Light" w:eastAsia="微软雅黑 Light" w:hAnsi="微软雅黑 Light" w:hint="eastAsia"/>
@@ -11758,7 +11816,7 @@
         </w:rPr>
         <w:t>软件功能</w:t>
       </w:r>
-      <w:bookmarkEnd w:id="20"/>
+      <w:bookmarkEnd w:id="21"/>
     </w:p>
     <w:p>
       <w:pPr>
@@ -11991,10 +12049,10 @@
       </w:pPr>
       <w:r>
         <w:object w:dxaOrig="14483" w:dyaOrig="7740" w14:anchorId="67FC459D">
-          <v:shape id="_x0000_i1046" type="#_x0000_t75" style="width:467.25pt;height:249.75pt" o:ole="">
+          <v:shape id="_x0000_i1028" type="#_x0000_t75" style="width:467.25pt;height:249.75pt" o:ole="">
             <v:imagedata r:id="rId22" o:title=""/>
           </v:shape>
-          <o:OLEObject Type="Embed" ProgID="Visio.Drawing.15" ShapeID="_x0000_i1046" DrawAspect="Content" ObjectID="_1630954155" r:id="rId23"/>
+          <o:OLEObject Type="Embed" ProgID="Visio.Drawing.15" ShapeID="_x0000_i1028" DrawAspect="Content" ObjectID="_1631003237" r:id="rId23"/>
         </w:object>
       </w:r>
     </w:p>
@@ -12007,7 +12065,7 @@
           <w:szCs w:val="21"/>
         </w:rPr>
       </w:pPr>
-      <w:bookmarkStart w:id="21" w:name="_Ref19799958"/>
+      <w:bookmarkStart w:id="22" w:name="_Ref19799958"/>
       <w:r>
         <w:rPr>
           <w:rFonts w:ascii="微软雅黑 Light" w:eastAsia="微软雅黑 Light" w:hAnsi="微软雅黑 Light" w:hint="eastAsia"/>
@@ -12073,7 +12131,7 @@
         </w:rPr>
         <w:fldChar w:fldCharType="end"/>
       </w:r>
-      <w:bookmarkEnd w:id="21"/>
+      <w:bookmarkEnd w:id="22"/>
       <w:r>
         <w:rPr>
           <w:rFonts w:ascii="微软雅黑 Light" w:eastAsia="微软雅黑 Light" w:hAnsi="微软雅黑 Light"/>
@@ -12229,7 +12287,7 @@
           <w:szCs w:val="16"/>
         </w:rPr>
       </w:pPr>
-      <w:bookmarkStart w:id="22" w:name="_Ref16774688"/>
+      <w:bookmarkStart w:id="23" w:name="_Ref16774688"/>
       <w:r>
         <w:rPr>
           <w:rFonts w:ascii="微软雅黑 Light" w:eastAsia="微软雅黑 Light" w:hAnsi="微软雅黑 Light" w:hint="eastAsia"/>
@@ -12295,7 +12353,7 @@
         </w:rPr>
         <w:fldChar w:fldCharType="end"/>
       </w:r>
-      <w:bookmarkEnd w:id="22"/>
+      <w:bookmarkEnd w:id="23"/>
       <w:r>
         <w:rPr>
           <w:rFonts w:ascii="微软雅黑 Light" w:eastAsia="微软雅黑 Light" w:hAnsi="微软雅黑 Light"/>
@@ -13449,7 +13507,7 @@
           <w:szCs w:val="24"/>
         </w:rPr>
       </w:pPr>
-      <w:bookmarkStart w:id="23" w:name="_Toc20331830"/>
+      <w:bookmarkStart w:id="24" w:name="_Toc20331830"/>
       <w:r>
         <w:rPr>
           <w:rFonts w:ascii="微软雅黑 Light" w:eastAsia="微软雅黑 Light" w:hAnsi="微软雅黑 Light" w:hint="eastAsia"/>
@@ -13458,7 +13516,7 @@
         </w:rPr>
         <w:t>实现语言</w:t>
       </w:r>
-      <w:bookmarkEnd w:id="23"/>
+      <w:bookmarkEnd w:id="24"/>
     </w:p>
     <w:p>
       <w:pPr>
@@ -13498,7 +13556,7 @@
           <w:szCs w:val="24"/>
         </w:rPr>
       </w:pPr>
-      <w:bookmarkStart w:id="24" w:name="_Toc20331831"/>
+      <w:bookmarkStart w:id="25" w:name="_Toc20331831"/>
       <w:r>
         <w:rPr>
           <w:rFonts w:ascii="微软雅黑 Light" w:eastAsia="微软雅黑 Light" w:hAnsi="微软雅黑 Light" w:hint="eastAsia"/>
@@ -13508,7 +13566,7 @@
         <w:lastRenderedPageBreak/>
         <w:t>用户特点</w:t>
       </w:r>
-      <w:bookmarkEnd w:id="24"/>
+      <w:bookmarkEnd w:id="25"/>
     </w:p>
     <w:p>
       <w:pPr>
@@ -13603,7 +13661,7 @@
           <w:szCs w:val="24"/>
         </w:rPr>
       </w:pPr>
-      <w:bookmarkStart w:id="25" w:name="_Toc20331832"/>
+      <w:bookmarkStart w:id="26" w:name="_Toc20331832"/>
       <w:r>
         <w:rPr>
           <w:rFonts w:ascii="微软雅黑 Light" w:eastAsia="微软雅黑 Light" w:hAnsi="微软雅黑 Light" w:hint="eastAsia"/>
@@ -13612,7 +13670,7 @@
         </w:rPr>
         <w:t>一般约束</w:t>
       </w:r>
-      <w:bookmarkEnd w:id="25"/>
+      <w:bookmarkEnd w:id="26"/>
     </w:p>
     <w:p>
       <w:pPr>
@@ -13792,7 +13850,7 @@
           <w:szCs w:val="16"/>
         </w:rPr>
       </w:pPr>
-      <w:bookmarkStart w:id="26" w:name="_Ref16778863"/>
+      <w:bookmarkStart w:id="27" w:name="_Ref16778863"/>
       <w:r>
         <w:rPr>
           <w:rFonts w:ascii="微软雅黑 Light" w:eastAsia="微软雅黑 Light" w:hAnsi="微软雅黑 Light" w:hint="eastAsia"/>
@@ -13858,7 +13916,7 @@
         </w:rPr>
         <w:fldChar w:fldCharType="end"/>
       </w:r>
-      <w:bookmarkEnd w:id="26"/>
+      <w:bookmarkEnd w:id="27"/>
       <w:r>
         <w:rPr>
           <w:rFonts w:ascii="微软雅黑 Light" w:eastAsia="微软雅黑 Light" w:hAnsi="微软雅黑 Light"/>
@@ -14393,7 +14451,7 @@
           <w:szCs w:val="36"/>
         </w:rPr>
       </w:pPr>
-      <w:bookmarkStart w:id="27" w:name="_Toc20331833"/>
+      <w:bookmarkStart w:id="28" w:name="_Toc20331833"/>
       <w:r>
         <w:rPr>
           <w:rFonts w:ascii="微软雅黑 Light" w:eastAsia="微软雅黑 Light" w:hAnsi="微软雅黑 Light" w:hint="eastAsia"/>
@@ -14401,56 +14459,56 @@
           <w:szCs w:val="36"/>
         </w:rPr>
         <w:t>功能需求</w:t>
-      </w:r>
-      <w:bookmarkEnd w:id="27"/>
-    </w:p>
-    <w:p>
-      <w:pPr>
-        <w:pStyle w:val="2"/>
-        <w:rPr>
-          <w:rFonts w:ascii="微软雅黑 Light" w:eastAsia="微软雅黑 Light" w:hAnsi="微软雅黑 Light"/>
-          <w:sz w:val="24"/>
-          <w:szCs w:val="24"/>
-        </w:rPr>
-      </w:pPr>
-      <w:bookmarkStart w:id="28" w:name="_Toc20331834"/>
-      <w:r>
-        <w:rPr>
-          <w:rFonts w:ascii="微软雅黑 Light" w:eastAsia="微软雅黑 Light" w:hAnsi="微软雅黑 Light" w:hint="eastAsia"/>
-          <w:sz w:val="24"/>
-          <w:szCs w:val="24"/>
-        </w:rPr>
-        <w:t>账户管理</w:t>
       </w:r>
       <w:bookmarkEnd w:id="28"/>
     </w:p>
     <w:p>
       <w:pPr>
-        <w:pStyle w:val="3"/>
+        <w:pStyle w:val="2"/>
         <w:rPr>
           <w:rFonts w:ascii="微软雅黑 Light" w:eastAsia="微软雅黑 Light" w:hAnsi="微软雅黑 Light"/>
           <w:sz w:val="24"/>
           <w:szCs w:val="24"/>
         </w:rPr>
       </w:pPr>
-      <w:bookmarkStart w:id="29" w:name="_Toc20331835"/>
+      <w:bookmarkStart w:id="29" w:name="_Toc20331834"/>
       <w:r>
         <w:rPr>
           <w:rFonts w:ascii="微软雅黑 Light" w:eastAsia="微软雅黑 Light" w:hAnsi="微软雅黑 Light" w:hint="eastAsia"/>
           <w:sz w:val="24"/>
           <w:szCs w:val="24"/>
         </w:rPr>
-        <w:t>账户</w:t>
-      </w:r>
-      <w:r>
-        <w:rPr>
-          <w:rFonts w:ascii="微软雅黑 Light" w:eastAsia="微软雅黑 Light" w:hAnsi="微软雅黑 Light" w:hint="eastAsia"/>
+        <w:t>账户管理</w:t>
+      </w:r>
+      <w:bookmarkEnd w:id="29"/>
+    </w:p>
+    <w:p>
+      <w:pPr>
+        <w:pStyle w:val="3"/>
+        <w:rPr>
+          <w:rFonts w:ascii="微软雅黑 Light" w:eastAsia="微软雅黑 Light" w:hAnsi="微软雅黑 Light"/>
           <w:sz w:val="24"/>
           <w:szCs w:val="24"/>
         </w:rPr>
+      </w:pPr>
+      <w:bookmarkStart w:id="30" w:name="_Toc20331835"/>
+      <w:r>
+        <w:rPr>
+          <w:rFonts w:ascii="微软雅黑 Light" w:eastAsia="微软雅黑 Light" w:hAnsi="微软雅黑 Light" w:hint="eastAsia"/>
+          <w:sz w:val="24"/>
+          <w:szCs w:val="24"/>
+        </w:rPr>
+        <w:t>账户</w:t>
+      </w:r>
+      <w:r>
+        <w:rPr>
+          <w:rFonts w:ascii="微软雅黑 Light" w:eastAsia="微软雅黑 Light" w:hAnsi="微软雅黑 Light" w:hint="eastAsia"/>
+          <w:sz w:val="24"/>
+          <w:szCs w:val="24"/>
+        </w:rPr>
         <w:t>登录</w:t>
       </w:r>
-      <w:bookmarkEnd w:id="29"/>
+      <w:bookmarkEnd w:id="30"/>
     </w:p>
     <w:p>
       <w:pPr>
@@ -14689,7 +14747,7 @@
           <w:szCs w:val="16"/>
         </w:rPr>
       </w:pPr>
-      <w:bookmarkStart w:id="30" w:name="_Ref16804916"/>
+      <w:bookmarkStart w:id="31" w:name="_Ref16804916"/>
       <w:r>
         <w:rPr>
           <w:rFonts w:ascii="微软雅黑 Light" w:eastAsia="微软雅黑 Light" w:hAnsi="微软雅黑 Light" w:hint="eastAsia"/>
@@ -14755,7 +14813,7 @@
         </w:rPr>
         <w:fldChar w:fldCharType="end"/>
       </w:r>
-      <w:bookmarkEnd w:id="30"/>
+      <w:bookmarkEnd w:id="31"/>
       <w:r>
         <w:rPr>
           <w:rFonts w:ascii="微软雅黑 Light" w:eastAsia="微软雅黑 Light" w:hAnsi="微软雅黑 Light" w:hint="eastAsia"/>
@@ -15285,7 +15343,7 @@
           <w:szCs w:val="16"/>
         </w:rPr>
       </w:pPr>
-      <w:bookmarkStart w:id="31" w:name="_Ref16805374"/>
+      <w:bookmarkStart w:id="32" w:name="_Ref16805374"/>
       <w:r>
         <w:rPr>
           <w:rFonts w:ascii="微软雅黑 Light" w:eastAsia="微软雅黑 Light" w:hAnsi="微软雅黑 Light" w:hint="eastAsia"/>
@@ -15351,7 +15409,7 @@
         </w:rPr>
         <w:fldChar w:fldCharType="end"/>
       </w:r>
-      <w:bookmarkEnd w:id="31"/>
+      <w:bookmarkEnd w:id="32"/>
       <w:r>
         <w:rPr>
           <w:rFonts w:ascii="微软雅黑 Light" w:eastAsia="微软雅黑 Light" w:hAnsi="微软雅黑 Light"/>
@@ -15819,7 +15877,7 @@
           <w:szCs w:val="24"/>
         </w:rPr>
       </w:pPr>
-      <w:bookmarkStart w:id="32" w:name="_Toc20331836"/>
+      <w:bookmarkStart w:id="33" w:name="_Toc20331836"/>
       <w:r>
         <w:rPr>
           <w:rFonts w:ascii="微软雅黑 Light" w:eastAsia="微软雅黑 Light" w:hAnsi="微软雅黑 Light" w:hint="eastAsia"/>
@@ -15828,7 +15886,7 @@
         </w:rPr>
         <w:t>账户登出</w:t>
       </w:r>
-      <w:bookmarkEnd w:id="32"/>
+      <w:bookmarkEnd w:id="33"/>
     </w:p>
     <w:p>
       <w:pPr>
@@ -16008,7 +16066,7 @@
           <w:szCs w:val="16"/>
         </w:rPr>
       </w:pPr>
-      <w:bookmarkStart w:id="33" w:name="_Ref19990486"/>
+      <w:bookmarkStart w:id="34" w:name="_Ref19990486"/>
       <w:r>
         <w:rPr>
           <w:rFonts w:ascii="微软雅黑 Light" w:eastAsia="微软雅黑 Light" w:hAnsi="微软雅黑 Light" w:hint="eastAsia"/>
@@ -16074,7 +16132,7 @@
         </w:rPr>
         <w:fldChar w:fldCharType="end"/>
       </w:r>
-      <w:bookmarkEnd w:id="33"/>
+      <w:bookmarkEnd w:id="34"/>
       <w:r>
         <w:rPr>
           <w:rFonts w:ascii="微软雅黑 Light" w:eastAsia="微软雅黑 Light" w:hAnsi="微软雅黑 Light"/>
@@ -16517,7 +16575,7 @@
           <w:szCs w:val="16"/>
         </w:rPr>
       </w:pPr>
-      <w:bookmarkStart w:id="34" w:name="_Ref19990352"/>
+      <w:bookmarkStart w:id="35" w:name="_Ref19990352"/>
       <w:r>
         <w:rPr>
           <w:rFonts w:ascii="微软雅黑 Light" w:eastAsia="微软雅黑 Light" w:hAnsi="微软雅黑 Light" w:hint="eastAsia"/>
@@ -16583,7 +16641,7 @@
         </w:rPr>
         <w:fldChar w:fldCharType="end"/>
       </w:r>
-      <w:bookmarkEnd w:id="34"/>
+      <w:bookmarkEnd w:id="35"/>
       <w:r>
         <w:rPr>
           <w:rFonts w:ascii="微软雅黑 Light" w:eastAsia="微软雅黑 Light" w:hAnsi="微软雅黑 Light"/>
@@ -16974,7 +17032,7 @@
           <w:szCs w:val="24"/>
         </w:rPr>
       </w:pPr>
-      <w:bookmarkStart w:id="35" w:name="_Toc20331837"/>
+      <w:bookmarkStart w:id="36" w:name="_Toc20331837"/>
       <w:r>
         <w:rPr>
           <w:rFonts w:ascii="微软雅黑 Light" w:eastAsia="微软雅黑 Light" w:hAnsi="微软雅黑 Light" w:hint="eastAsia"/>
@@ -16983,7 +17041,7 @@
         </w:rPr>
         <w:t>系统参数设置</w:t>
       </w:r>
-      <w:bookmarkEnd w:id="35"/>
+      <w:bookmarkEnd w:id="36"/>
     </w:p>
     <w:p>
       <w:pPr>
@@ -16994,7 +17052,7 @@
           <w:szCs w:val="24"/>
         </w:rPr>
       </w:pPr>
-      <w:bookmarkStart w:id="36" w:name="_Toc20331838"/>
+      <w:bookmarkStart w:id="37" w:name="_Toc20331838"/>
       <w:r>
         <w:rPr>
           <w:rFonts w:ascii="微软雅黑 Light" w:eastAsia="微软雅黑 Light" w:hAnsi="微软雅黑 Light" w:hint="eastAsia"/>
@@ -17003,7 +17061,7 @@
         </w:rPr>
         <w:t>网络参数设置</w:t>
       </w:r>
-      <w:bookmarkEnd w:id="36"/>
+      <w:bookmarkEnd w:id="37"/>
     </w:p>
     <w:p>
       <w:pPr>
@@ -17217,7 +17275,7 @@
           <w:szCs w:val="16"/>
         </w:rPr>
       </w:pPr>
-      <w:bookmarkStart w:id="37" w:name="_Ref16846450"/>
+      <w:bookmarkStart w:id="38" w:name="_Ref16846450"/>
       <w:r>
         <w:rPr>
           <w:rFonts w:ascii="微软雅黑 Light" w:eastAsia="微软雅黑 Light" w:hAnsi="微软雅黑 Light" w:hint="eastAsia"/>
@@ -17283,7 +17341,7 @@
         </w:rPr>
         <w:fldChar w:fldCharType="end"/>
       </w:r>
-      <w:bookmarkEnd w:id="37"/>
+      <w:bookmarkEnd w:id="38"/>
       <w:r>
         <w:rPr>
           <w:rFonts w:ascii="微软雅黑 Light" w:eastAsia="微软雅黑 Light" w:hAnsi="微软雅黑 Light" w:hint="eastAsia"/>
@@ -17980,7 +18038,7 @@
           <w:szCs w:val="16"/>
         </w:rPr>
       </w:pPr>
-      <w:bookmarkStart w:id="38" w:name="_Ref16847461"/>
+      <w:bookmarkStart w:id="39" w:name="_Ref16847461"/>
       <w:r>
         <w:rPr>
           <w:rFonts w:ascii="微软雅黑 Light" w:eastAsia="微软雅黑 Light" w:hAnsi="微软雅黑 Light" w:hint="eastAsia"/>
@@ -18046,7 +18104,7 @@
         </w:rPr>
         <w:fldChar w:fldCharType="end"/>
       </w:r>
-      <w:bookmarkEnd w:id="38"/>
+      <w:bookmarkEnd w:id="39"/>
       <w:r>
         <w:rPr>
           <w:rFonts w:ascii="微软雅黑 Light" w:eastAsia="微软雅黑 Light" w:hAnsi="微软雅黑 Light"/>
@@ -18420,7 +18478,7 @@
           <w:szCs w:val="24"/>
         </w:rPr>
       </w:pPr>
-      <w:bookmarkStart w:id="39" w:name="_Toc20331839"/>
+      <w:bookmarkStart w:id="40" w:name="_Toc20331839"/>
       <w:r>
         <w:rPr>
           <w:rFonts w:ascii="微软雅黑 Light" w:eastAsia="微软雅黑 Light" w:hAnsi="微软雅黑 Light" w:hint="eastAsia"/>
@@ -18429,7 +18487,7 @@
         </w:rPr>
         <w:t>数据库参数设置</w:t>
       </w:r>
-      <w:bookmarkEnd w:id="39"/>
+      <w:bookmarkEnd w:id="40"/>
     </w:p>
     <w:p>
       <w:pPr>
@@ -18675,7 +18733,7 @@
           <w:szCs w:val="16"/>
         </w:rPr>
       </w:pPr>
-      <w:bookmarkStart w:id="40" w:name="_Ref16847905"/>
+      <w:bookmarkStart w:id="41" w:name="_Ref16847905"/>
       <w:r>
         <w:rPr>
           <w:rFonts w:ascii="微软雅黑 Light" w:eastAsia="微软雅黑 Light" w:hAnsi="微软雅黑 Light" w:hint="eastAsia"/>
@@ -18741,7 +18799,7 @@
         </w:rPr>
         <w:fldChar w:fldCharType="end"/>
       </w:r>
-      <w:bookmarkEnd w:id="40"/>
+      <w:bookmarkEnd w:id="41"/>
       <w:r>
         <w:rPr>
           <w:rFonts w:ascii="微软雅黑 Light" w:eastAsia="微软雅黑 Light" w:hAnsi="微软雅黑 Light" w:hint="eastAsia"/>
@@ -19450,7 +19508,7 @@
           <w:szCs w:val="16"/>
         </w:rPr>
       </w:pPr>
-      <w:bookmarkStart w:id="41" w:name="_Ref16849019"/>
+      <w:bookmarkStart w:id="42" w:name="_Ref16849019"/>
       <w:r>
         <w:rPr>
           <w:rFonts w:ascii="微软雅黑 Light" w:eastAsia="微软雅黑 Light" w:hAnsi="微软雅黑 Light" w:hint="eastAsia"/>
@@ -19516,7 +19574,7 @@
         </w:rPr>
         <w:fldChar w:fldCharType="end"/>
       </w:r>
-      <w:bookmarkEnd w:id="41"/>
+      <w:bookmarkEnd w:id="42"/>
       <w:r>
         <w:rPr>
           <w:rFonts w:ascii="微软雅黑 Light" w:eastAsia="微软雅黑 Light" w:hAnsi="微软雅黑 Light"/>
@@ -19967,7 +20025,7 @@
           <w:szCs w:val="24"/>
         </w:rPr>
       </w:pPr>
-      <w:bookmarkStart w:id="42" w:name="_Toc20331840"/>
+      <w:bookmarkStart w:id="43" w:name="_Toc20331840"/>
       <w:r>
         <w:rPr>
           <w:rFonts w:ascii="微软雅黑 Light" w:eastAsia="微软雅黑 Light" w:hAnsi="微软雅黑 Light" w:hint="eastAsia"/>
@@ -19976,7 +20034,7 @@
         </w:rPr>
         <w:t>设备状态获取</w:t>
       </w:r>
-      <w:bookmarkEnd w:id="42"/>
+      <w:bookmarkEnd w:id="43"/>
     </w:p>
     <w:p>
       <w:pPr>
@@ -19987,7 +20045,7 @@
           <w:szCs w:val="24"/>
         </w:rPr>
       </w:pPr>
-      <w:bookmarkStart w:id="43" w:name="_Toc20331841"/>
+      <w:bookmarkStart w:id="44" w:name="_Toc20331841"/>
       <w:r>
         <w:rPr>
           <w:rFonts w:ascii="微软雅黑 Light" w:eastAsia="微软雅黑 Light" w:hAnsi="微软雅黑 Light" w:hint="eastAsia"/>
@@ -19996,7 +20054,7 @@
         </w:rPr>
         <w:t>设备运行状态获取</w:t>
       </w:r>
-      <w:bookmarkEnd w:id="43"/>
+      <w:bookmarkEnd w:id="44"/>
     </w:p>
     <w:p>
       <w:pPr>
@@ -20548,7 +20606,7 @@
               <w:spacing w:line="460" w:lineRule="exact"/>
               <w:jc w:val="both"/>
               <w:rPr>
-                <w:rFonts w:ascii="微软雅黑 Light" w:eastAsia="微软雅黑 Light" w:hAnsi="微软雅黑 Light" w:hint="eastAsia"/>
+                <w:rFonts w:ascii="微软雅黑 Light" w:eastAsia="微软雅黑 Light" w:hAnsi="微软雅黑 Light"/>
                 <w:sz w:val="22"/>
                 <w:szCs w:val="21"/>
               </w:rPr>
@@ -20775,7 +20833,7 @@
           <w:szCs w:val="24"/>
         </w:rPr>
       </w:pPr>
-      <w:bookmarkStart w:id="44" w:name="_Toc20331842"/>
+      <w:bookmarkStart w:id="45" w:name="_Toc20331842"/>
       <w:r>
         <w:rPr>
           <w:rFonts w:ascii="微软雅黑 Light" w:eastAsia="微软雅黑 Light" w:hAnsi="微软雅黑 Light" w:hint="eastAsia"/>
@@ -20784,7 +20842,7 @@
         </w:rPr>
         <w:t>系统运行状态上报</w:t>
       </w:r>
-      <w:bookmarkEnd w:id="44"/>
+      <w:bookmarkEnd w:id="45"/>
     </w:p>
     <w:p>
       <w:pPr>
@@ -21050,7 +21108,7 @@
           <w:szCs w:val="16"/>
         </w:rPr>
       </w:pPr>
-      <w:bookmarkStart w:id="45" w:name="_Ref17021159"/>
+      <w:bookmarkStart w:id="46" w:name="_Ref17021159"/>
       <w:r>
         <w:rPr>
           <w:rFonts w:ascii="微软雅黑 Light" w:eastAsia="微软雅黑 Light" w:hAnsi="微软雅黑 Light" w:hint="eastAsia"/>
@@ -21116,7 +21174,7 @@
         </w:rPr>
         <w:fldChar w:fldCharType="end"/>
       </w:r>
-      <w:bookmarkEnd w:id="45"/>
+      <w:bookmarkEnd w:id="46"/>
       <w:r>
         <w:rPr>
           <w:rFonts w:ascii="微软雅黑 Light" w:eastAsia="微软雅黑 Light" w:hAnsi="微软雅黑 Light"/>
@@ -21427,7 +21485,7 @@
               <w:spacing w:line="460" w:lineRule="exact"/>
               <w:jc w:val="both"/>
               <w:rPr>
-                <w:rFonts w:ascii="微软雅黑 Light" w:eastAsia="微软雅黑 Light" w:hAnsi="微软雅黑 Light" w:hint="eastAsia"/>
+                <w:rFonts w:ascii="微软雅黑 Light" w:eastAsia="微软雅黑 Light" w:hAnsi="微软雅黑 Light"/>
                 <w:sz w:val="22"/>
                 <w:szCs w:val="21"/>
               </w:rPr>
@@ -21806,7 +21864,7 @@
           <w:szCs w:val="16"/>
         </w:rPr>
       </w:pPr>
-      <w:bookmarkStart w:id="46" w:name="_Ref19997434"/>
+      <w:bookmarkStart w:id="47" w:name="_Ref19997434"/>
       <w:r>
         <w:rPr>
           <w:rFonts w:ascii="微软雅黑 Light" w:eastAsia="微软雅黑 Light" w:hAnsi="微软雅黑 Light" w:hint="eastAsia"/>
@@ -21872,7 +21930,7 @@
         </w:rPr>
         <w:fldChar w:fldCharType="end"/>
       </w:r>
-      <w:bookmarkEnd w:id="46"/>
+      <w:bookmarkEnd w:id="47"/>
       <w:r>
         <w:rPr>
           <w:rFonts w:ascii="微软雅黑 Light" w:eastAsia="微软雅黑 Light" w:hAnsi="微软雅黑 Light"/>
@@ -22183,7 +22241,7 @@
               <w:spacing w:line="460" w:lineRule="exact"/>
               <w:jc w:val="both"/>
               <w:rPr>
-                <w:rFonts w:ascii="微软雅黑 Light" w:eastAsia="微软雅黑 Light" w:hAnsi="微软雅黑 Light" w:hint="eastAsia"/>
+                <w:rFonts w:ascii="微软雅黑 Light" w:eastAsia="微软雅黑 Light" w:hAnsi="微软雅黑 Light"/>
                 <w:sz w:val="22"/>
                 <w:szCs w:val="21"/>
               </w:rPr>
@@ -22250,7 +22308,7 @@
           <w:szCs w:val="24"/>
         </w:rPr>
       </w:pPr>
-      <w:bookmarkStart w:id="47" w:name="_Toc20331843"/>
+      <w:bookmarkStart w:id="48" w:name="_Toc20331843"/>
       <w:r>
         <w:rPr>
           <w:rFonts w:ascii="微软雅黑 Light" w:eastAsia="微软雅黑 Light" w:hAnsi="微软雅黑 Light" w:hint="eastAsia"/>
@@ -22268,7 +22326,7 @@
         </w:rPr>
         <w:t>控制</w:t>
       </w:r>
-      <w:bookmarkEnd w:id="47"/>
+      <w:bookmarkEnd w:id="48"/>
     </w:p>
     <w:p>
       <w:pPr>
@@ -22279,7 +22337,7 @@
           <w:szCs w:val="24"/>
         </w:rPr>
       </w:pPr>
-      <w:bookmarkStart w:id="48" w:name="_Toc20331844"/>
+      <w:bookmarkStart w:id="49" w:name="_Toc20331844"/>
       <w:r>
         <w:rPr>
           <w:rFonts w:ascii="微软雅黑 Light" w:eastAsia="微软雅黑 Light" w:hAnsi="微软雅黑 Light" w:hint="eastAsia"/>
@@ -22288,7 +22346,7 @@
         </w:rPr>
         <w:t>设备运行参数设置</w:t>
       </w:r>
-      <w:bookmarkEnd w:id="48"/>
+      <w:bookmarkEnd w:id="49"/>
     </w:p>
     <w:p>
       <w:pPr>
@@ -22518,7 +22576,7 @@
           <w:szCs w:val="16"/>
         </w:rPr>
       </w:pPr>
-      <w:bookmarkStart w:id="49" w:name="_Ref17147061"/>
+      <w:bookmarkStart w:id="50" w:name="_Ref17147061"/>
       <w:r>
         <w:rPr>
           <w:rFonts w:ascii="微软雅黑 Light" w:eastAsia="微软雅黑 Light" w:hAnsi="微软雅黑 Light" w:hint="eastAsia"/>
@@ -22584,7 +22642,7 @@
         </w:rPr>
         <w:fldChar w:fldCharType="end"/>
       </w:r>
-      <w:bookmarkEnd w:id="49"/>
+      <w:bookmarkEnd w:id="50"/>
       <w:r>
         <w:rPr>
           <w:rFonts w:ascii="微软雅黑 Light" w:eastAsia="微软雅黑 Light" w:hAnsi="微软雅黑 Light"/>
@@ -23088,7 +23146,7 @@
           <w:szCs w:val="16"/>
         </w:rPr>
       </w:pPr>
-      <w:bookmarkStart w:id="50" w:name="_Ref17147713"/>
+      <w:bookmarkStart w:id="51" w:name="_Ref17147713"/>
       <w:r>
         <w:rPr>
           <w:rFonts w:ascii="微软雅黑 Light" w:eastAsia="微软雅黑 Light" w:hAnsi="微软雅黑 Light" w:hint="eastAsia"/>
@@ -23154,7 +23212,7 @@
         </w:rPr>
         <w:fldChar w:fldCharType="end"/>
       </w:r>
-      <w:bookmarkEnd w:id="50"/>
+      <w:bookmarkEnd w:id="51"/>
       <w:r>
         <w:rPr>
           <w:rFonts w:ascii="微软雅黑 Light" w:eastAsia="微软雅黑 Light" w:hAnsi="微软雅黑 Light"/>
@@ -23570,7 +23628,7 @@
           <w:szCs w:val="24"/>
         </w:rPr>
       </w:pPr>
-      <w:bookmarkStart w:id="51" w:name="_Toc20331845"/>
+      <w:bookmarkStart w:id="52" w:name="_Toc20331845"/>
       <w:r>
         <w:rPr>
           <w:rFonts w:ascii="微软雅黑 Light" w:eastAsia="微软雅黑 Light" w:hAnsi="微软雅黑 Light" w:hint="eastAsia"/>
@@ -23579,7 +23637,7 @@
         </w:rPr>
         <w:t>远程控制</w:t>
       </w:r>
-      <w:bookmarkEnd w:id="51"/>
+      <w:bookmarkEnd w:id="52"/>
     </w:p>
     <w:p>
       <w:pPr>
@@ -23590,7 +23648,7 @@
           <w:szCs w:val="24"/>
         </w:rPr>
       </w:pPr>
-      <w:bookmarkStart w:id="52" w:name="_Toc20331846"/>
+      <w:bookmarkStart w:id="53" w:name="_Toc20331846"/>
       <w:r>
         <w:rPr>
           <w:rFonts w:ascii="微软雅黑 Light" w:eastAsia="微软雅黑 Light" w:hAnsi="微软雅黑 Light" w:hint="eastAsia"/>
@@ -23599,7 +23657,7 @@
         </w:rPr>
         <w:t>远程控制命令转发</w:t>
       </w:r>
-      <w:bookmarkEnd w:id="52"/>
+      <w:bookmarkEnd w:id="53"/>
     </w:p>
     <w:p>
       <w:pPr>
@@ -23808,7 +23866,7 @@
           <w:szCs w:val="16"/>
         </w:rPr>
       </w:pPr>
-      <w:bookmarkStart w:id="53" w:name="_Ref19009964"/>
+      <w:bookmarkStart w:id="54" w:name="_Ref19009964"/>
       <w:r>
         <w:rPr>
           <w:rFonts w:ascii="微软雅黑 Light" w:eastAsia="微软雅黑 Light" w:hAnsi="微软雅黑 Light" w:hint="eastAsia"/>
@@ -23874,7 +23932,7 @@
         </w:rPr>
         <w:fldChar w:fldCharType="end"/>
       </w:r>
-      <w:bookmarkEnd w:id="53"/>
+      <w:bookmarkEnd w:id="54"/>
       <w:r>
         <w:rPr>
           <w:rFonts w:ascii="微软雅黑 Light" w:eastAsia="微软雅黑 Light" w:hAnsi="微软雅黑 Light" w:hint="eastAsia"/>
@@ -24532,7 +24590,7 @@
           <w:szCs w:val="16"/>
         </w:rPr>
       </w:pPr>
-      <w:bookmarkStart w:id="54" w:name="_Ref19010441"/>
+      <w:bookmarkStart w:id="55" w:name="_Ref19010441"/>
       <w:r>
         <w:rPr>
           <w:rFonts w:ascii="微软雅黑 Light" w:eastAsia="微软雅黑 Light" w:hAnsi="微软雅黑 Light" w:hint="eastAsia"/>
@@ -24598,7 +24656,7 @@
         </w:rPr>
         <w:fldChar w:fldCharType="end"/>
       </w:r>
-      <w:bookmarkEnd w:id="54"/>
+      <w:bookmarkEnd w:id="55"/>
       <w:r>
         <w:rPr>
           <w:rFonts w:ascii="微软雅黑 Light" w:eastAsia="微软雅黑 Light" w:hAnsi="微软雅黑 Light"/>
@@ -24998,7 +25056,7 @@
           <w:szCs w:val="24"/>
         </w:rPr>
       </w:pPr>
-      <w:bookmarkStart w:id="55" w:name="_Toc20331847"/>
+      <w:bookmarkStart w:id="56" w:name="_Toc20331847"/>
       <w:r>
         <w:rPr>
           <w:rFonts w:ascii="微软雅黑 Light" w:eastAsia="微软雅黑 Light" w:hAnsi="微软雅黑 Light" w:hint="eastAsia"/>
@@ -25007,7 +25065,7 @@
         </w:rPr>
         <w:t>远程控制命令执行结果转发</w:t>
       </w:r>
-      <w:bookmarkEnd w:id="55"/>
+      <w:bookmarkEnd w:id="56"/>
     </w:p>
     <w:p>
       <w:pPr>
@@ -25200,7 +25258,7 @@
           <w:szCs w:val="16"/>
         </w:rPr>
       </w:pPr>
-      <w:bookmarkStart w:id="56" w:name="_Ref20215738"/>
+      <w:bookmarkStart w:id="57" w:name="_Ref20215738"/>
       <w:r>
         <w:rPr>
           <w:rFonts w:ascii="微软雅黑 Light" w:eastAsia="微软雅黑 Light" w:hAnsi="微软雅黑 Light" w:hint="eastAsia"/>
@@ -25266,7 +25324,7 @@
         </w:rPr>
         <w:fldChar w:fldCharType="end"/>
       </w:r>
-      <w:bookmarkEnd w:id="56"/>
+      <w:bookmarkEnd w:id="57"/>
       <w:r>
         <w:rPr>
           <w:rFonts w:ascii="微软雅黑 Light" w:eastAsia="微软雅黑 Light" w:hAnsi="微软雅黑 Light" w:hint="eastAsia"/>
@@ -25939,7 +25997,7 @@
           <w:szCs w:val="16"/>
         </w:rPr>
       </w:pPr>
-      <w:bookmarkStart w:id="57" w:name="_Ref20216361"/>
+      <w:bookmarkStart w:id="58" w:name="_Ref20216361"/>
       <w:r>
         <w:rPr>
           <w:rFonts w:ascii="微软雅黑 Light" w:eastAsia="微软雅黑 Light" w:hAnsi="微软雅黑 Light" w:hint="eastAsia"/>
@@ -26005,7 +26063,7 @@
         </w:rPr>
         <w:fldChar w:fldCharType="end"/>
       </w:r>
-      <w:bookmarkEnd w:id="57"/>
+      <w:bookmarkEnd w:id="58"/>
       <w:r>
         <w:rPr>
           <w:rFonts w:ascii="微软雅黑 Light" w:eastAsia="微软雅黑 Light" w:hAnsi="微软雅黑 Light" w:hint="eastAsia"/>
@@ -26397,7 +26455,7 @@
           <w:szCs w:val="24"/>
         </w:rPr>
       </w:pPr>
-      <w:bookmarkStart w:id="58" w:name="_Toc20331848"/>
+      <w:bookmarkStart w:id="59" w:name="_Toc20331848"/>
       <w:r>
         <w:rPr>
           <w:rFonts w:ascii="微软雅黑 Light" w:eastAsia="微软雅黑 Light" w:hAnsi="微软雅黑 Light" w:hint="eastAsia"/>
@@ -26406,7 +26464,7 @@
         </w:rPr>
         <w:t>任务执行</w:t>
       </w:r>
-      <w:bookmarkEnd w:id="58"/>
+      <w:bookmarkEnd w:id="59"/>
     </w:p>
     <w:p>
       <w:pPr>
@@ -26417,7 +26475,7 @@
           <w:szCs w:val="24"/>
         </w:rPr>
       </w:pPr>
-      <w:bookmarkStart w:id="59" w:name="_Toc20331849"/>
+      <w:bookmarkStart w:id="60" w:name="_Toc20331849"/>
       <w:r>
         <w:rPr>
           <w:rFonts w:ascii="微软雅黑 Light" w:eastAsia="微软雅黑 Light" w:hAnsi="微软雅黑 Light" w:hint="eastAsia"/>
@@ -26426,7 +26484,7 @@
         </w:rPr>
         <w:t>任务信息转发</w:t>
       </w:r>
-      <w:bookmarkEnd w:id="59"/>
+      <w:bookmarkEnd w:id="60"/>
     </w:p>
     <w:p>
       <w:pPr>
@@ -26644,7 +26702,7 @@
           <w:szCs w:val="16"/>
         </w:rPr>
       </w:pPr>
-      <w:bookmarkStart w:id="60" w:name="_Ref17150880"/>
+      <w:bookmarkStart w:id="61" w:name="_Ref17150880"/>
       <w:r>
         <w:rPr>
           <w:rFonts w:ascii="微软雅黑 Light" w:eastAsia="微软雅黑 Light" w:hAnsi="微软雅黑 Light" w:hint="eastAsia"/>
@@ -26710,7 +26768,7 @@
         </w:rPr>
         <w:fldChar w:fldCharType="end"/>
       </w:r>
-      <w:bookmarkEnd w:id="60"/>
+      <w:bookmarkEnd w:id="61"/>
       <w:r>
         <w:rPr>
           <w:rFonts w:ascii="微软雅黑 Light" w:eastAsia="微软雅黑 Light" w:hAnsi="微软雅黑 Light"/>
@@ -27570,7 +27628,7 @@
           <w:szCs w:val="16"/>
         </w:rPr>
       </w:pPr>
-      <w:bookmarkStart w:id="61" w:name="_Ref20216595"/>
+      <w:bookmarkStart w:id="62" w:name="_Ref20216595"/>
       <w:r>
         <w:rPr>
           <w:rFonts w:ascii="微软雅黑 Light" w:eastAsia="微软雅黑 Light" w:hAnsi="微软雅黑 Light" w:hint="eastAsia"/>
@@ -27636,7 +27694,7 @@
         </w:rPr>
         <w:fldChar w:fldCharType="end"/>
       </w:r>
-      <w:bookmarkEnd w:id="61"/>
+      <w:bookmarkEnd w:id="62"/>
       <w:r>
         <w:rPr>
           <w:rFonts w:ascii="微软雅黑 Light" w:eastAsia="微软雅黑 Light" w:hAnsi="微软雅黑 Light"/>
@@ -28215,7 +28273,7 @@
           <w:szCs w:val="24"/>
         </w:rPr>
       </w:pPr>
-      <w:bookmarkStart w:id="62" w:name="_Toc20331850"/>
+      <w:bookmarkStart w:id="63" w:name="_Toc20331850"/>
       <w:r>
         <w:rPr>
           <w:rFonts w:ascii="微软雅黑 Light" w:eastAsia="微软雅黑 Light" w:hAnsi="微软雅黑 Light" w:hint="eastAsia"/>
@@ -28233,7 +28291,7 @@
         </w:rPr>
         <w:t>转发</w:t>
       </w:r>
-      <w:bookmarkEnd w:id="62"/>
+      <w:bookmarkEnd w:id="63"/>
     </w:p>
     <w:p>
       <w:pPr>
@@ -28450,7 +28508,7 @@
           <w:szCs w:val="16"/>
         </w:rPr>
       </w:pPr>
-      <w:bookmarkStart w:id="63" w:name="_Ref17209873"/>
+      <w:bookmarkStart w:id="64" w:name="_Ref17209873"/>
       <w:r>
         <w:rPr>
           <w:rFonts w:ascii="微软雅黑 Light" w:eastAsia="微软雅黑 Light" w:hAnsi="微软雅黑 Light" w:hint="eastAsia"/>
@@ -28516,7 +28574,7 @@
         </w:rPr>
         <w:fldChar w:fldCharType="end"/>
       </w:r>
-      <w:bookmarkEnd w:id="63"/>
+      <w:bookmarkEnd w:id="64"/>
       <w:r>
         <w:rPr>
           <w:rFonts w:ascii="微软雅黑 Light" w:eastAsia="微软雅黑 Light" w:hAnsi="微软雅黑 Light"/>
@@ -29317,7 +29375,7 @@
           <w:szCs w:val="16"/>
         </w:rPr>
       </w:pPr>
-      <w:bookmarkStart w:id="64" w:name="_Ref17208759"/>
+      <w:bookmarkStart w:id="65" w:name="_Ref17208759"/>
       <w:r>
         <w:rPr>
           <w:rFonts w:ascii="微软雅黑 Light" w:eastAsia="微软雅黑 Light" w:hAnsi="微软雅黑 Light" w:hint="eastAsia"/>
@@ -29383,7 +29441,7 @@
         </w:rPr>
         <w:fldChar w:fldCharType="end"/>
       </w:r>
-      <w:bookmarkEnd w:id="64"/>
+      <w:bookmarkEnd w:id="65"/>
       <w:r>
         <w:rPr>
           <w:rFonts w:ascii="微软雅黑 Light" w:eastAsia="微软雅黑 Light" w:hAnsi="微软雅黑 Light"/>
@@ -29977,7 +30035,7 @@
           <w:szCs w:val="24"/>
         </w:rPr>
       </w:pPr>
-      <w:bookmarkStart w:id="65" w:name="_Toc20331851"/>
+      <w:bookmarkStart w:id="66" w:name="_Toc20331851"/>
       <w:r>
         <w:rPr>
           <w:rFonts w:ascii="微软雅黑 Light" w:eastAsia="微软雅黑 Light" w:hAnsi="微软雅黑 Light" w:hint="eastAsia"/>
@@ -29986,7 +30044,7 @@
         </w:rPr>
         <w:t>日志</w:t>
       </w:r>
-      <w:bookmarkEnd w:id="65"/>
+      <w:bookmarkEnd w:id="66"/>
     </w:p>
     <w:p>
       <w:pPr>
@@ -29997,7 +30055,7 @@
           <w:szCs w:val="24"/>
         </w:rPr>
       </w:pPr>
-      <w:bookmarkStart w:id="66" w:name="_Toc20331852"/>
+      <w:bookmarkStart w:id="67" w:name="_Toc20331852"/>
       <w:r>
         <w:rPr>
           <w:rFonts w:ascii="微软雅黑 Light" w:eastAsia="微软雅黑 Light" w:hAnsi="微软雅黑 Light" w:hint="eastAsia"/>
@@ -30006,7 +30064,7 @@
         </w:rPr>
         <w:t>日志记录</w:t>
       </w:r>
-      <w:bookmarkEnd w:id="66"/>
+      <w:bookmarkEnd w:id="67"/>
     </w:p>
     <w:p>
       <w:pPr>
@@ -30410,7 +30468,7 @@
           <w:szCs w:val="16"/>
         </w:rPr>
       </w:pPr>
-      <w:bookmarkStart w:id="67" w:name="_Ref17214422"/>
+      <w:bookmarkStart w:id="68" w:name="_Ref17214422"/>
       <w:r>
         <w:rPr>
           <w:rFonts w:ascii="微软雅黑 Light" w:eastAsia="微软雅黑 Light" w:hAnsi="微软雅黑 Light" w:hint="eastAsia"/>
@@ -30476,7 +30534,7 @@
         </w:rPr>
         <w:fldChar w:fldCharType="end"/>
       </w:r>
-      <w:bookmarkEnd w:id="67"/>
+      <w:bookmarkEnd w:id="68"/>
       <w:r>
         <w:rPr>
           <w:rFonts w:ascii="微软雅黑 Light" w:eastAsia="微软雅黑 Light" w:hAnsi="微软雅黑 Light"/>
@@ -31083,7 +31141,7 @@
           <w:szCs w:val="16"/>
         </w:rPr>
       </w:pPr>
-      <w:bookmarkStart w:id="68" w:name="_Ref20081391"/>
+      <w:bookmarkStart w:id="69" w:name="_Ref20081391"/>
       <w:r>
         <w:rPr>
           <w:rFonts w:ascii="微软雅黑 Light" w:eastAsia="微软雅黑 Light" w:hAnsi="微软雅黑 Light" w:hint="eastAsia"/>
@@ -31149,7 +31207,7 @@
         </w:rPr>
         <w:fldChar w:fldCharType="end"/>
       </w:r>
-      <w:bookmarkEnd w:id="68"/>
+      <w:bookmarkEnd w:id="69"/>
       <w:r>
         <w:rPr>
           <w:rFonts w:ascii="微软雅黑 Light" w:eastAsia="微软雅黑 Light" w:hAnsi="微软雅黑 Light"/>
@@ -31837,7 +31895,7 @@
           <w:szCs w:val="16"/>
         </w:rPr>
       </w:pPr>
-      <w:bookmarkStart w:id="69" w:name="_Ref17214336"/>
+      <w:bookmarkStart w:id="70" w:name="_Ref17214336"/>
       <w:r>
         <w:rPr>
           <w:rFonts w:ascii="微软雅黑 Light" w:eastAsia="微软雅黑 Light" w:hAnsi="微软雅黑 Light" w:hint="eastAsia"/>
@@ -31903,7 +31961,7 @@
         </w:rPr>
         <w:fldChar w:fldCharType="end"/>
       </w:r>
-      <w:bookmarkEnd w:id="69"/>
+      <w:bookmarkEnd w:id="70"/>
       <w:r>
         <w:rPr>
           <w:rFonts w:ascii="微软雅黑 Light" w:eastAsia="微软雅黑 Light" w:hAnsi="微软雅黑 Light"/>
@@ -32524,7 +32582,7 @@
           <w:szCs w:val="16"/>
         </w:rPr>
       </w:pPr>
-      <w:bookmarkStart w:id="70" w:name="_Ref17215094"/>
+      <w:bookmarkStart w:id="71" w:name="_Ref17215094"/>
       <w:r>
         <w:rPr>
           <w:rFonts w:ascii="微软雅黑 Light" w:eastAsia="微软雅黑 Light" w:hAnsi="微软雅黑 Light" w:hint="eastAsia"/>
@@ -32590,7 +32648,7 @@
         </w:rPr>
         <w:fldChar w:fldCharType="end"/>
       </w:r>
-      <w:bookmarkEnd w:id="70"/>
+      <w:bookmarkEnd w:id="71"/>
       <w:r>
         <w:rPr>
           <w:rFonts w:ascii="微软雅黑 Light" w:eastAsia="微软雅黑 Light" w:hAnsi="微软雅黑 Light"/>
@@ -32880,7 +32938,7 @@
           <w:szCs w:val="36"/>
         </w:rPr>
       </w:pPr>
-      <w:bookmarkStart w:id="71" w:name="_Toc20331853"/>
+      <w:bookmarkStart w:id="72" w:name="_Toc20331853"/>
       <w:r>
         <w:rPr>
           <w:rFonts w:ascii="微软雅黑 Light" w:eastAsia="微软雅黑 Light" w:hAnsi="微软雅黑 Light" w:hint="eastAsia"/>
@@ -32889,7 +32947,7 @@
         </w:rPr>
         <w:t>外部接口需求</w:t>
       </w:r>
-      <w:bookmarkEnd w:id="71"/>
+      <w:bookmarkEnd w:id="72"/>
     </w:p>
     <w:p>
       <w:pPr>
@@ -32900,7 +32958,7 @@
           <w:szCs w:val="24"/>
         </w:rPr>
       </w:pPr>
-      <w:bookmarkStart w:id="72" w:name="_Toc20331854"/>
+      <w:bookmarkStart w:id="73" w:name="_Toc20331854"/>
       <w:r>
         <w:rPr>
           <w:rFonts w:ascii="微软雅黑 Light" w:eastAsia="微软雅黑 Light" w:hAnsi="微软雅黑 Light" w:hint="eastAsia"/>
@@ -32909,7 +32967,7 @@
         </w:rPr>
         <w:t>用户界面</w:t>
       </w:r>
-      <w:bookmarkEnd w:id="72"/>
+      <w:bookmarkEnd w:id="73"/>
     </w:p>
     <w:p>
       <w:pPr>
@@ -32957,7 +33015,7 @@
           <w:szCs w:val="24"/>
         </w:rPr>
       </w:pPr>
-      <w:bookmarkStart w:id="73" w:name="_Toc20331855"/>
+      <w:bookmarkStart w:id="74" w:name="_Toc20331855"/>
       <w:r>
         <w:rPr>
           <w:rFonts w:ascii="微软雅黑 Light" w:eastAsia="微软雅黑 Light" w:hAnsi="微软雅黑 Light" w:hint="eastAsia"/>
@@ -32967,7 +33025,7 @@
         <w:lastRenderedPageBreak/>
         <w:t>硬件接口</w:t>
       </w:r>
-      <w:bookmarkEnd w:id="73"/>
+      <w:bookmarkEnd w:id="74"/>
     </w:p>
     <w:p>
       <w:pPr>
@@ -33023,7 +33081,7 @@
           <w:szCs w:val="24"/>
         </w:rPr>
       </w:pPr>
-      <w:bookmarkStart w:id="74" w:name="_Toc20331856"/>
+      <w:bookmarkStart w:id="75" w:name="_Toc20331856"/>
       <w:r>
         <w:rPr>
           <w:rFonts w:ascii="微软雅黑 Light" w:eastAsia="微软雅黑 Light" w:hAnsi="微软雅黑 Light" w:hint="eastAsia"/>
@@ -33032,7 +33090,7 @@
         </w:rPr>
         <w:t>软件接口</w:t>
       </w:r>
-      <w:bookmarkEnd w:id="74"/>
+      <w:bookmarkEnd w:id="75"/>
     </w:p>
     <w:p>
       <w:pPr>
@@ -33356,7 +33414,7 @@
           <v:shape id="_x0000_i1029" type="#_x0000_t75" style="width:467.65pt;height:206.25pt" o:ole="">
             <v:imagedata r:id="rId25" o:title=""/>
           </v:shape>
-          <o:OLEObject Type="Embed" ProgID="Visio.Drawing.15" ShapeID="_x0000_i1029" DrawAspect="Content" ObjectID="_1630954156" r:id="rId26"/>
+          <o:OLEObject Type="Embed" ProgID="Visio.Drawing.15" ShapeID="_x0000_i1029" DrawAspect="Content" ObjectID="_1631003238" r:id="rId26"/>
         </w:object>
       </w:r>
     </w:p>
@@ -33476,7 +33534,7 @@
           <w:szCs w:val="24"/>
         </w:rPr>
       </w:pPr>
-      <w:bookmarkStart w:id="75" w:name="_Toc20331857"/>
+      <w:bookmarkStart w:id="76" w:name="_Toc20331857"/>
       <w:r>
         <w:rPr>
           <w:rFonts w:ascii="微软雅黑 Light" w:eastAsia="微软雅黑 Light" w:hAnsi="微软雅黑 Light" w:hint="eastAsia"/>
@@ -33486,7 +33544,7 @@
         <w:lastRenderedPageBreak/>
         <w:t>账户登录接口</w:t>
       </w:r>
-      <w:bookmarkEnd w:id="75"/>
+      <w:bookmarkEnd w:id="76"/>
     </w:p>
     <w:p>
       <w:pPr>
@@ -34367,7 +34425,7 @@
           <w:szCs w:val="24"/>
         </w:rPr>
       </w:pPr>
-      <w:bookmarkStart w:id="76" w:name="_Toc20331858"/>
+      <w:bookmarkStart w:id="77" w:name="_Toc20331858"/>
       <w:r>
         <w:rPr>
           <w:rFonts w:ascii="微软雅黑 Light" w:eastAsia="微软雅黑 Light" w:hAnsi="微软雅黑 Light" w:hint="eastAsia"/>
@@ -34376,7 +34434,7 @@
         </w:rPr>
         <w:t>账户登出接口</w:t>
       </w:r>
-      <w:bookmarkEnd w:id="76"/>
+      <w:bookmarkEnd w:id="77"/>
     </w:p>
     <w:p>
       <w:pPr>
@@ -35120,7 +35178,7 @@
           <w:szCs w:val="24"/>
         </w:rPr>
       </w:pPr>
-      <w:bookmarkStart w:id="77" w:name="_Toc20331859"/>
+      <w:bookmarkStart w:id="78" w:name="_Toc20331859"/>
       <w:r>
         <w:rPr>
           <w:rFonts w:ascii="微软雅黑 Light" w:eastAsia="微软雅黑 Light" w:hAnsi="微软雅黑 Light" w:hint="eastAsia"/>
@@ -35129,7 +35187,7 @@
         </w:rPr>
         <w:t>网络参数设置接口</w:t>
       </w:r>
-      <w:bookmarkEnd w:id="77"/>
+      <w:bookmarkEnd w:id="78"/>
     </w:p>
     <w:p>
       <w:pPr>
@@ -36067,7 +36125,7 @@
           <w:szCs w:val="24"/>
         </w:rPr>
       </w:pPr>
-      <w:bookmarkStart w:id="78" w:name="_Toc20331860"/>
+      <w:bookmarkStart w:id="79" w:name="_Toc20331860"/>
       <w:r>
         <w:rPr>
           <w:rFonts w:ascii="微软雅黑 Light" w:eastAsia="微软雅黑 Light" w:hAnsi="微软雅黑 Light" w:hint="eastAsia"/>
@@ -36076,7 +36134,7 @@
         </w:rPr>
         <w:t>数据库参数设置接口</w:t>
       </w:r>
-      <w:bookmarkEnd w:id="78"/>
+      <w:bookmarkEnd w:id="79"/>
     </w:p>
     <w:p>
       <w:pPr>
@@ -37083,7 +37141,7 @@
           <w:szCs w:val="24"/>
         </w:rPr>
       </w:pPr>
-      <w:bookmarkStart w:id="79" w:name="_Toc20331861"/>
+      <w:bookmarkStart w:id="80" w:name="_Toc20331861"/>
       <w:r>
         <w:rPr>
           <w:rFonts w:ascii="微软雅黑 Light" w:eastAsia="微软雅黑 Light" w:hAnsi="微软雅黑 Light" w:hint="eastAsia"/>
@@ -37093,7 +37151,7 @@
         <w:lastRenderedPageBreak/>
         <w:t>远程控制命令执行结果上报接口</w:t>
       </w:r>
-      <w:bookmarkEnd w:id="79"/>
+      <w:bookmarkEnd w:id="80"/>
     </w:p>
     <w:p>
       <w:pPr>
@@ -37676,7 +37734,7 @@
           <w:szCs w:val="24"/>
         </w:rPr>
       </w:pPr>
-      <w:bookmarkStart w:id="80" w:name="_Toc20331862"/>
+      <w:bookmarkStart w:id="81" w:name="_Toc20331862"/>
       <w:r>
         <w:rPr>
           <w:rFonts w:ascii="微软雅黑 Light" w:eastAsia="微软雅黑 Light" w:hAnsi="微软雅黑 Light" w:hint="eastAsia"/>
@@ -37693,7 +37751,7 @@
         </w:rPr>
         <w:t>接口</w:t>
       </w:r>
-      <w:bookmarkEnd w:id="80"/>
+      <w:bookmarkEnd w:id="81"/>
     </w:p>
     <w:p>
       <w:pPr>
@@ -38364,7 +38422,7 @@
           <w:szCs w:val="24"/>
         </w:rPr>
       </w:pPr>
-      <w:bookmarkStart w:id="81" w:name="_Toc20331863"/>
+      <w:bookmarkStart w:id="82" w:name="_Toc20331863"/>
       <w:r>
         <w:rPr>
           <w:rFonts w:ascii="微软雅黑 Light" w:eastAsia="微软雅黑 Light" w:hAnsi="微软雅黑 Light" w:hint="eastAsia"/>
@@ -38373,7 +38431,7 @@
         </w:rPr>
         <w:t>系统运行状态获取接口</w:t>
       </w:r>
-      <w:bookmarkEnd w:id="81"/>
+      <w:bookmarkEnd w:id="82"/>
     </w:p>
     <w:p>
       <w:pPr>
@@ -38981,7 +39039,7 @@
           <w:szCs w:val="24"/>
         </w:rPr>
       </w:pPr>
-      <w:bookmarkStart w:id="82" w:name="_Toc20331864"/>
+      <w:bookmarkStart w:id="83" w:name="_Toc20331864"/>
       <w:r>
         <w:rPr>
           <w:rFonts w:ascii="微软雅黑 Light" w:eastAsia="微软雅黑 Light" w:hAnsi="微软雅黑 Light" w:hint="eastAsia"/>
@@ -38990,7 +39048,7 @@
         </w:rPr>
         <w:t>设备运行参数设置接口</w:t>
       </w:r>
-      <w:bookmarkEnd w:id="82"/>
+      <w:bookmarkEnd w:id="83"/>
     </w:p>
     <w:p>
       <w:pPr>
@@ -39380,8 +39438,6 @@
           <w:szCs w:val="24"/>
         </w:rPr>
       </w:pPr>
-      <w:bookmarkStart w:id="83" w:name="_GoBack"/>
-      <w:bookmarkEnd w:id="83"/>
       <w:r>
         <w:rPr>
           <w:rFonts w:ascii="微软雅黑 Light" w:eastAsia="微软雅黑 Light" w:hAnsi="微软雅黑 Light" w:hint="eastAsia"/>
@@ -47075,7 +47131,7 @@
 </file>
 
 <file path=customXml/itemProps1.xml><?xml version="1.0" encoding="utf-8"?>
-<ds:datastoreItem xmlns:ds="http://schemas.openxmlformats.org/officeDocument/2006/customXml" ds:itemID="{352897D6-E7DC-46BE-AA31-4ECDBA65999C}">
+<ds:datastoreItem xmlns:ds="http://schemas.openxmlformats.org/officeDocument/2006/customXml" ds:itemID="{F5F8B212-9D14-4C75-8B26-0C85D5F100A4}">
   <ds:schemaRefs>
     <ds:schemaRef ds:uri="http://schemas.openxmlformats.org/officeDocument/2006/bibliography"/>
   </ds:schemaRefs>

--- a/项目文档/需求/放射性废物收集组件/放射性废物收集组件后台服务软件需求分析报告.docx
+++ b/项目文档/需求/放射性废物收集组件/放射性废物收集组件后台服务软件需求分析报告.docx
@@ -116,6 +116,20 @@
             </w:rPr>
             <w:t>软件</w:t>
           </w:r>
+        </w:p>
+        <w:p>
+          <w:pPr>
+            <w:jc w:val="center"/>
+            <w:rPr>
+              <w:rFonts w:ascii="微软雅黑 Light" w:eastAsia="微软雅黑 Light" w:hAnsi="微软雅黑 Light"/>
+              <w:b/>
+              <w:color w:val="000000"/>
+              <w:spacing w:val="20"/>
+              <w:kern w:val="0"/>
+              <w:sz w:val="44"/>
+              <w:szCs w:val="44"/>
+            </w:rPr>
+          </w:pPr>
           <w:r>
             <w:rPr>
               <w:rFonts w:ascii="微软雅黑 Light" w:eastAsia="微软雅黑 Light" w:hAnsi="微软雅黑 Light" w:hint="eastAsia"/>
@@ -7946,7 +7960,7 @@
           <v:shape id="_x0000_i1025" type="#_x0000_t75" style="width:499.9pt;height:214.9pt" o:ole="">
             <v:imagedata r:id="rId16" o:title=""/>
           </v:shape>
-          <o:OLEObject Type="Embed" ProgID="Visio.Drawing.15" ShapeID="_x0000_i1025" DrawAspect="Content" ObjectID="_1631003234" r:id="rId17"/>
+          <o:OLEObject Type="Embed" ProgID="Visio.Drawing.15" ShapeID="_x0000_i1025" DrawAspect="Content" ObjectID="_1631531167" r:id="rId17"/>
         </w:object>
       </w:r>
     </w:p>
@@ -10952,7 +10966,7 @@
           <v:shape id="_x0000_i1026" type="#_x0000_t75" style="width:466.5pt;height:193.5pt" o:ole="">
             <v:imagedata r:id="rId18" o:title=""/>
           </v:shape>
-          <o:OLEObject Type="Embed" ProgID="Visio.Drawing.15" ShapeID="_x0000_i1026" DrawAspect="Content" ObjectID="_1631003235" r:id="rId19"/>
+          <o:OLEObject Type="Embed" ProgID="Visio.Drawing.15" ShapeID="_x0000_i1026" DrawAspect="Content" ObjectID="_1631531168" r:id="rId19"/>
         </w:object>
       </w:r>
     </w:p>
@@ -11206,7 +11220,7 @@
           <v:shape id="_x0000_i1027" type="#_x0000_t75" style="width:467.65pt;height:245.65pt" o:ole="">
             <v:imagedata r:id="rId20" o:title=""/>
           </v:shape>
-          <o:OLEObject Type="Embed" ProgID="Visio.Drawing.15" ShapeID="_x0000_i1027" DrawAspect="Content" ObjectID="_1631003236" r:id="rId21"/>
+          <o:OLEObject Type="Embed" ProgID="Visio.Drawing.15" ShapeID="_x0000_i1027" DrawAspect="Content" ObjectID="_1631531169" r:id="rId21"/>
         </w:object>
       </w:r>
     </w:p>
@@ -11457,8 +11471,6 @@
         </w:rPr>
         <w:t>组件</w:t>
       </w:r>
-      <w:bookmarkStart w:id="20" w:name="_GoBack"/>
-      <w:bookmarkEnd w:id="20"/>
       <w:r>
         <w:rPr>
           <w:rFonts w:ascii="微软雅黑 Light" w:eastAsia="微软雅黑 Light" w:hAnsi="微软雅黑 Light" w:hint="eastAsia"/>
@@ -11645,7 +11657,17 @@
           <w:sz w:val="22"/>
           <w:szCs w:val="21"/>
         </w:rPr>
-        <w:t>线去污系统运行状态信息</w:t>
+        <w:t>放射性废物收集组件</w:t>
+      </w:r>
+      <w:bookmarkStart w:id="20" w:name="_GoBack"/>
+      <w:bookmarkEnd w:id="20"/>
+      <w:r>
+        <w:rPr>
+          <w:rFonts w:ascii="微软雅黑 Light" w:eastAsia="微软雅黑 Light" w:hAnsi="微软雅黑 Light" w:hint="eastAsia"/>
+          <w:sz w:val="22"/>
+          <w:szCs w:val="21"/>
+        </w:rPr>
+        <w:t>运行状态信息</w:t>
       </w:r>
       <w:r>
         <w:rPr>
@@ -12052,7 +12074,7 @@
           <v:shape id="_x0000_i1028" type="#_x0000_t75" style="width:467.25pt;height:249.75pt" o:ole="">
             <v:imagedata r:id="rId22" o:title=""/>
           </v:shape>
-          <o:OLEObject Type="Embed" ProgID="Visio.Drawing.15" ShapeID="_x0000_i1028" DrawAspect="Content" ObjectID="_1631003237" r:id="rId23"/>
+          <o:OLEObject Type="Embed" ProgID="Visio.Drawing.15" ShapeID="_x0000_i1028" DrawAspect="Content" ObjectID="_1631531170" r:id="rId23"/>
         </w:object>
       </w:r>
     </w:p>
@@ -33414,7 +33436,7 @@
           <v:shape id="_x0000_i1029" type="#_x0000_t75" style="width:467.65pt;height:206.25pt" o:ole="">
             <v:imagedata r:id="rId25" o:title=""/>
           </v:shape>
-          <o:OLEObject Type="Embed" ProgID="Visio.Drawing.15" ShapeID="_x0000_i1029" DrawAspect="Content" ObjectID="_1631003238" r:id="rId26"/>
+          <o:OLEObject Type="Embed" ProgID="Visio.Drawing.15" ShapeID="_x0000_i1029" DrawAspect="Content" ObjectID="_1631531171" r:id="rId26"/>
         </w:object>
       </w:r>
     </w:p>
@@ -47131,7 +47153,7 @@
 </file>
 
 <file path=customXml/itemProps1.xml><?xml version="1.0" encoding="utf-8"?>
-<ds:datastoreItem xmlns:ds="http://schemas.openxmlformats.org/officeDocument/2006/customXml" ds:itemID="{F5F8B212-9D14-4C75-8B26-0C85D5F100A4}">
+<ds:datastoreItem xmlns:ds="http://schemas.openxmlformats.org/officeDocument/2006/customXml" ds:itemID="{2679CC0D-684C-4724-BDF8-893C0D1BF8BD}">
   <ds:schemaRefs>
     <ds:schemaRef ds:uri="http://schemas.openxmlformats.org/officeDocument/2006/bibliography"/>
   </ds:schemaRefs>

--- a/项目文档/需求/放射性废物收集组件/放射性废物收集组件后台服务软件需求分析报告.docx
+++ b/项目文档/需求/放射性废物收集组件/放射性废物收集组件后台服务软件需求分析报告.docx
@@ -4733,18 +4733,43 @@
           <w:sz w:val="22"/>
           <w:szCs w:val="21"/>
         </w:rPr>
-        <w:t>密码学中的高级加密标准（Advanced Encryption Standard，AES），又称Rijndael</w:t>
-      </w:r>
-      <w:hyperlink r:id="rId15" w:tgtFrame="_blank" w:history="1">
-        <w:r>
-          <w:rPr>
-            <w:rFonts w:ascii="微软雅黑 Light" w:eastAsia="微软雅黑 Light" w:hAnsi="微软雅黑 Light"/>
-            <w:sz w:val="22"/>
-            <w:szCs w:val="21"/>
-          </w:rPr>
-          <w:t>加密法</w:t>
-        </w:r>
-      </w:hyperlink>
+        <w:t>密码学中的高级加密标准（Advanced Encryption Standard，AES），又称</w:t>
+      </w:r>
+      <w:proofErr w:type="spellStart"/>
+      <w:r>
+        <w:rPr>
+          <w:rFonts w:ascii="微软雅黑 Light" w:eastAsia="微软雅黑 Light" w:hAnsi="微软雅黑 Light"/>
+          <w:sz w:val="22"/>
+          <w:szCs w:val="21"/>
+        </w:rPr>
+        <w:t>Rijndael</w:t>
+      </w:r>
+      <w:proofErr w:type="spellEnd"/>
+      <w:r>
+        <w:fldChar w:fldCharType="begin"/>
+      </w:r>
+      <w:r>
+        <w:instrText xml:space="preserve"> HYPERLINK "https://baike.baidu.com/item/%E5%8A%A0%E5%AF%86%E6%B3%95" \t "_blank" </w:instrText>
+      </w:r>
+      <w:r>
+        <w:fldChar w:fldCharType="separate"/>
+      </w:r>
+      <w:r>
+        <w:rPr>
+          <w:rFonts w:ascii="微软雅黑 Light" w:eastAsia="微软雅黑 Light" w:hAnsi="微软雅黑 Light"/>
+          <w:sz w:val="22"/>
+          <w:szCs w:val="21"/>
+        </w:rPr>
+        <w:t>加密法</w:t>
+      </w:r>
+      <w:r>
+        <w:rPr>
+          <w:rFonts w:ascii="微软雅黑 Light" w:eastAsia="微软雅黑 Light" w:hAnsi="微软雅黑 Light"/>
+          <w:sz w:val="22"/>
+          <w:szCs w:val="21"/>
+        </w:rPr>
+        <w:fldChar w:fldCharType="end"/>
+      </w:r>
       <w:r>
         <w:rPr>
           <w:rFonts w:ascii="微软雅黑 Light" w:eastAsia="微软雅黑 Light" w:hAnsi="微软雅黑 Light"/>
@@ -5301,9 +5326,9 @@
             <o:lock v:ext="edit" aspectratio="t"/>
           </v:shapetype>
           <v:shape id="_x0000_i1025" type="#_x0000_t75" style="width:467.25pt;height:178.5pt" o:ole="">
-            <v:imagedata r:id="rId16" o:title=""/>
+            <v:imagedata r:id="rId15" o:title=""/>
           </v:shape>
-          <o:OLEObject Type="Embed" ProgID="Visio.Drawing.15" ShapeID="_x0000_i1025" DrawAspect="Content" ObjectID="_1632232710" r:id="rId17"/>
+          <o:OLEObject Type="Embed" ProgID="Visio.Drawing.15" ShapeID="_x0000_i1025" DrawAspect="Content" ObjectID="_1632306266" r:id="rId16"/>
         </w:object>
       </w:r>
     </w:p>
@@ -5524,7 +5549,7 @@
           <w:sz w:val="22"/>
           <w:szCs w:val="21"/>
         </w:rPr>
-        <w:t>系统中各个物理设备的IP地址划分见</w:t>
+        <w:t>系统中各个物理设备的IP地址和带宽需求见</w:t>
       </w:r>
       <w:r>
         <w:rPr>
@@ -5697,7 +5722,15 @@
           <w:sz w:val="22"/>
           <w:szCs w:val="16"/>
         </w:rPr>
-        <w:t>设备网络地址分配</w:t>
+        <w:t>I</w:t>
+      </w:r>
+      <w:r>
+        <w:rPr>
+          <w:rFonts w:ascii="微软雅黑 Light" w:eastAsia="微软雅黑 Light" w:hAnsi="微软雅黑 Light" w:hint="eastAsia"/>
+          <w:sz w:val="22"/>
+          <w:szCs w:val="21"/>
+        </w:rPr>
+        <w:t>P地址和带宽需求</w:t>
       </w:r>
       <w:r>
         <w:rPr>
@@ -5807,7 +5840,7 @@
                 <w:sz w:val="22"/>
                 <w:szCs w:val="21"/>
               </w:rPr>
-              <w:t>子网掩码</w:t>
+              <w:t>带宽</w:t>
             </w:r>
           </w:p>
         </w:tc>
@@ -5864,7 +5897,7 @@
                 <w:sz w:val="22"/>
                 <w:szCs w:val="21"/>
               </w:rPr>
-              <w:t>由总控系统决定</w:t>
+              <w:t>1个，由总控系统决定</w:t>
             </w:r>
           </w:p>
         </w:tc>
@@ -5890,15 +5923,7 @@
                 <w:sz w:val="22"/>
                 <w:szCs w:val="21"/>
               </w:rPr>
-              <w:t>2</w:t>
-            </w:r>
-            <w:r>
-              <w:rPr>
-                <w:rFonts w:ascii="微软雅黑 Light" w:eastAsia="微软雅黑 Light" w:hAnsi="微软雅黑 Light"/>
-                <w:sz w:val="22"/>
-                <w:szCs w:val="21"/>
-              </w:rPr>
-              <w:t>55.255.0.0</w:t>
+              <w:t>-</w:t>
             </w:r>
           </w:p>
         </w:tc>
@@ -5955,15 +5980,7 @@
                 <w:sz w:val="22"/>
                 <w:szCs w:val="21"/>
               </w:rPr>
-              <w:t>1</w:t>
-            </w:r>
-            <w:r>
-              <w:rPr>
-                <w:rFonts w:ascii="微软雅黑 Light" w:eastAsia="微软雅黑 Light" w:hAnsi="微软雅黑 Light"/>
-                <w:sz w:val="22"/>
-                <w:szCs w:val="21"/>
-              </w:rPr>
-              <w:t>92.168.1.2</w:t>
+              <w:t>1个，待定</w:t>
             </w:r>
           </w:p>
         </w:tc>
@@ -5985,19 +6002,19 @@
             </w:pPr>
             <w:r>
               <w:rPr>
+                <w:rFonts w:ascii="微软雅黑 Light" w:eastAsia="微软雅黑 Light" w:hAnsi="微软雅黑 Light"/>
+                <w:sz w:val="22"/>
+                <w:szCs w:val="21"/>
+              </w:rPr>
+              <w:t>10</w:t>
+            </w:r>
+            <w:r>
+              <w:rPr>
                 <w:rFonts w:ascii="微软雅黑 Light" w:eastAsia="微软雅黑 Light" w:hAnsi="微软雅黑 Light" w:hint="eastAsia"/>
                 <w:sz w:val="22"/>
                 <w:szCs w:val="21"/>
               </w:rPr>
-              <w:t>2</w:t>
-            </w:r>
-            <w:r>
-              <w:rPr>
-                <w:rFonts w:ascii="微软雅黑 Light" w:eastAsia="微软雅黑 Light" w:hAnsi="微软雅黑 Light"/>
-                <w:sz w:val="22"/>
-                <w:szCs w:val="21"/>
-              </w:rPr>
-              <w:t>55.255.0.0</w:t>
+              <w:t>Mbps</w:t>
             </w:r>
           </w:p>
         </w:tc>
@@ -6056,15 +6073,7 @@
                 <w:sz w:val="22"/>
                 <w:szCs w:val="21"/>
               </w:rPr>
-              <w:t>1</w:t>
-            </w:r>
-            <w:r>
-              <w:rPr>
-                <w:rFonts w:ascii="微软雅黑 Light" w:eastAsia="微软雅黑 Light" w:hAnsi="微软雅黑 Light"/>
-                <w:sz w:val="22"/>
-                <w:szCs w:val="21"/>
-              </w:rPr>
-              <w:t>92.168.2.1</w:t>
+              <w:t>1个，待定</w:t>
             </w:r>
           </w:p>
         </w:tc>
@@ -6086,19 +6095,19 @@
             </w:pPr>
             <w:r>
               <w:rPr>
+                <w:rFonts w:ascii="微软雅黑 Light" w:eastAsia="微软雅黑 Light" w:hAnsi="微软雅黑 Light"/>
+                <w:sz w:val="22"/>
+                <w:szCs w:val="21"/>
+              </w:rPr>
+              <w:t>100</w:t>
+            </w:r>
+            <w:r>
+              <w:rPr>
                 <w:rFonts w:ascii="微软雅黑 Light" w:eastAsia="微软雅黑 Light" w:hAnsi="微软雅黑 Light" w:hint="eastAsia"/>
                 <w:sz w:val="22"/>
                 <w:szCs w:val="21"/>
               </w:rPr>
-              <w:t>2</w:t>
-            </w:r>
-            <w:r>
-              <w:rPr>
-                <w:rFonts w:ascii="微软雅黑 Light" w:eastAsia="微软雅黑 Light" w:hAnsi="微软雅黑 Light"/>
-                <w:sz w:val="22"/>
-                <w:szCs w:val="21"/>
-              </w:rPr>
-              <w:t>55.255.0.0</w:t>
+              <w:t>Mbps</w:t>
             </w:r>
           </w:p>
         </w:tc>
@@ -6157,15 +6166,7 @@
                 <w:sz w:val="22"/>
                 <w:szCs w:val="21"/>
               </w:rPr>
-              <w:t>1</w:t>
-            </w:r>
-            <w:r>
-              <w:rPr>
-                <w:rFonts w:ascii="微软雅黑 Light" w:eastAsia="微软雅黑 Light" w:hAnsi="微软雅黑 Light"/>
-                <w:sz w:val="22"/>
-                <w:szCs w:val="21"/>
-              </w:rPr>
-              <w:t>92.168.2.2</w:t>
+              <w:t>1个，待定</w:t>
             </w:r>
           </w:p>
         </w:tc>
@@ -6187,19 +6188,19 @@
             </w:pPr>
             <w:r>
               <w:rPr>
+                <w:rFonts w:ascii="微软雅黑 Light" w:eastAsia="微软雅黑 Light" w:hAnsi="微软雅黑 Light"/>
+                <w:sz w:val="22"/>
+                <w:szCs w:val="21"/>
+              </w:rPr>
+              <w:t>1</w:t>
+            </w:r>
+            <w:r>
+              <w:rPr>
                 <w:rFonts w:ascii="微软雅黑 Light" w:eastAsia="微软雅黑 Light" w:hAnsi="微软雅黑 Light" w:hint="eastAsia"/>
                 <w:sz w:val="22"/>
                 <w:szCs w:val="21"/>
               </w:rPr>
-              <w:t>2</w:t>
-            </w:r>
-            <w:r>
-              <w:rPr>
-                <w:rFonts w:ascii="微软雅黑 Light" w:eastAsia="微软雅黑 Light" w:hAnsi="微软雅黑 Light"/>
-                <w:sz w:val="22"/>
-                <w:szCs w:val="21"/>
-              </w:rPr>
-              <w:t>55.255.0.0</w:t>
+              <w:t>Mbps</w:t>
             </w:r>
           </w:p>
         </w:tc>
@@ -6258,15 +6259,7 @@
                 <w:sz w:val="22"/>
                 <w:szCs w:val="21"/>
               </w:rPr>
-              <w:t>1</w:t>
-            </w:r>
-            <w:r>
-              <w:rPr>
-                <w:rFonts w:ascii="微软雅黑 Light" w:eastAsia="微软雅黑 Light" w:hAnsi="微软雅黑 Light"/>
-                <w:sz w:val="22"/>
-                <w:szCs w:val="21"/>
-              </w:rPr>
-              <w:t>92.168.2.3</w:t>
+              <w:t>1个，待定</w:t>
             </w:r>
           </w:p>
         </w:tc>
@@ -6288,19 +6281,19 @@
             </w:pPr>
             <w:r>
               <w:rPr>
+                <w:rFonts w:ascii="微软雅黑 Light" w:eastAsia="微软雅黑 Light" w:hAnsi="微软雅黑 Light"/>
+                <w:sz w:val="22"/>
+                <w:szCs w:val="21"/>
+              </w:rPr>
+              <w:t>1</w:t>
+            </w:r>
+            <w:r>
+              <w:rPr>
                 <w:rFonts w:ascii="微软雅黑 Light" w:eastAsia="微软雅黑 Light" w:hAnsi="微软雅黑 Light" w:hint="eastAsia"/>
                 <w:sz w:val="22"/>
                 <w:szCs w:val="21"/>
               </w:rPr>
-              <w:t>2</w:t>
-            </w:r>
-            <w:r>
-              <w:rPr>
-                <w:rFonts w:ascii="微软雅黑 Light" w:eastAsia="微软雅黑 Light" w:hAnsi="微软雅黑 Light"/>
-                <w:sz w:val="22"/>
-                <w:szCs w:val="21"/>
-              </w:rPr>
-              <w:t>55.255.0.0</w:t>
+              <w:t>Mbps</w:t>
             </w:r>
           </w:p>
         </w:tc>
@@ -6359,15 +6352,7 @@
                 <w:sz w:val="22"/>
                 <w:szCs w:val="21"/>
               </w:rPr>
-              <w:t>1</w:t>
-            </w:r>
-            <w:r>
-              <w:rPr>
-                <w:rFonts w:ascii="微软雅黑 Light" w:eastAsia="微软雅黑 Light" w:hAnsi="微软雅黑 Light"/>
-                <w:sz w:val="22"/>
-                <w:szCs w:val="21"/>
-              </w:rPr>
-              <w:t>92.168.2.4</w:t>
+              <w:t>1个，待定</w:t>
             </w:r>
           </w:p>
         </w:tc>
@@ -6389,19 +6374,19 @@
             </w:pPr>
             <w:r>
               <w:rPr>
+                <w:rFonts w:ascii="微软雅黑 Light" w:eastAsia="微软雅黑 Light" w:hAnsi="微软雅黑 Light"/>
+                <w:sz w:val="22"/>
+                <w:szCs w:val="21"/>
+              </w:rPr>
+              <w:t>1</w:t>
+            </w:r>
+            <w:r>
+              <w:rPr>
                 <w:rFonts w:ascii="微软雅黑 Light" w:eastAsia="微软雅黑 Light" w:hAnsi="微软雅黑 Light" w:hint="eastAsia"/>
                 <w:sz w:val="22"/>
                 <w:szCs w:val="21"/>
               </w:rPr>
-              <w:t>2</w:t>
-            </w:r>
-            <w:r>
-              <w:rPr>
-                <w:rFonts w:ascii="微软雅黑 Light" w:eastAsia="微软雅黑 Light" w:hAnsi="微软雅黑 Light"/>
-                <w:sz w:val="22"/>
-                <w:szCs w:val="21"/>
-              </w:rPr>
-              <w:t>55.255.0.0</w:t>
+              <w:t>Mbps</w:t>
             </w:r>
           </w:p>
         </w:tc>
@@ -6460,15 +6445,7 @@
                 <w:sz w:val="22"/>
                 <w:szCs w:val="21"/>
               </w:rPr>
-              <w:t>1</w:t>
-            </w:r>
-            <w:r>
-              <w:rPr>
-                <w:rFonts w:ascii="微软雅黑 Light" w:eastAsia="微软雅黑 Light" w:hAnsi="微软雅黑 Light"/>
-                <w:sz w:val="22"/>
-                <w:szCs w:val="21"/>
-              </w:rPr>
-              <w:t>92.168.2.5</w:t>
+              <w:t>1个，待定</w:t>
             </w:r>
           </w:p>
         </w:tc>
@@ -6490,19 +6467,19 @@
             </w:pPr>
             <w:r>
               <w:rPr>
+                <w:rFonts w:ascii="微软雅黑 Light" w:eastAsia="微软雅黑 Light" w:hAnsi="微软雅黑 Light"/>
+                <w:sz w:val="22"/>
+                <w:szCs w:val="21"/>
+              </w:rPr>
+              <w:t>1</w:t>
+            </w:r>
+            <w:r>
+              <w:rPr>
                 <w:rFonts w:ascii="微软雅黑 Light" w:eastAsia="微软雅黑 Light" w:hAnsi="微软雅黑 Light" w:hint="eastAsia"/>
                 <w:sz w:val="22"/>
                 <w:szCs w:val="21"/>
               </w:rPr>
-              <w:t>2</w:t>
-            </w:r>
-            <w:r>
-              <w:rPr>
-                <w:rFonts w:ascii="微软雅黑 Light" w:eastAsia="微软雅黑 Light" w:hAnsi="微软雅黑 Light"/>
-                <w:sz w:val="22"/>
-                <w:szCs w:val="21"/>
-              </w:rPr>
-              <w:t>55.255.0.0</w:t>
+              <w:t>Mbps</w:t>
             </w:r>
           </w:p>
         </w:tc>
@@ -6561,15 +6538,7 @@
                 <w:sz w:val="22"/>
                 <w:szCs w:val="21"/>
               </w:rPr>
-              <w:t>1</w:t>
-            </w:r>
-            <w:r>
-              <w:rPr>
-                <w:rFonts w:ascii="微软雅黑 Light" w:eastAsia="微软雅黑 Light" w:hAnsi="微软雅黑 Light"/>
-                <w:sz w:val="22"/>
-                <w:szCs w:val="21"/>
-              </w:rPr>
-              <w:t>92.168.2.6</w:t>
+              <w:t>1个，待定</w:t>
             </w:r>
           </w:p>
         </w:tc>
@@ -6591,19 +6560,19 @@
             </w:pPr>
             <w:r>
               <w:rPr>
+                <w:rFonts w:ascii="微软雅黑 Light" w:eastAsia="微软雅黑 Light" w:hAnsi="微软雅黑 Light"/>
+                <w:sz w:val="22"/>
+                <w:szCs w:val="21"/>
+              </w:rPr>
+              <w:t>1</w:t>
+            </w:r>
+            <w:r>
+              <w:rPr>
                 <w:rFonts w:ascii="微软雅黑 Light" w:eastAsia="微软雅黑 Light" w:hAnsi="微软雅黑 Light" w:hint="eastAsia"/>
                 <w:sz w:val="22"/>
                 <w:szCs w:val="21"/>
               </w:rPr>
-              <w:t>2</w:t>
-            </w:r>
-            <w:r>
-              <w:rPr>
-                <w:rFonts w:ascii="微软雅黑 Light" w:eastAsia="微软雅黑 Light" w:hAnsi="微软雅黑 Light"/>
-                <w:sz w:val="22"/>
-                <w:szCs w:val="21"/>
-              </w:rPr>
-              <w:t>55.255.0.0</w:t>
+              <w:t>Mbps</w:t>
             </w:r>
           </w:p>
         </w:tc>
@@ -6662,15 +6631,7 @@
                 <w:sz w:val="22"/>
                 <w:szCs w:val="21"/>
               </w:rPr>
-              <w:t>1</w:t>
-            </w:r>
-            <w:r>
-              <w:rPr>
-                <w:rFonts w:ascii="微软雅黑 Light" w:eastAsia="微软雅黑 Light" w:hAnsi="微软雅黑 Light"/>
-                <w:sz w:val="22"/>
-                <w:szCs w:val="21"/>
-              </w:rPr>
-              <w:t>92.168.2.7</w:t>
+              <w:t>1个，待定</w:t>
             </w:r>
           </w:p>
         </w:tc>
@@ -6692,19 +6653,19 @@
             </w:pPr>
             <w:r>
               <w:rPr>
+                <w:rFonts w:ascii="微软雅黑 Light" w:eastAsia="微软雅黑 Light" w:hAnsi="微软雅黑 Light"/>
+                <w:sz w:val="22"/>
+                <w:szCs w:val="21"/>
+              </w:rPr>
+              <w:t>1</w:t>
+            </w:r>
+            <w:r>
+              <w:rPr>
                 <w:rFonts w:ascii="微软雅黑 Light" w:eastAsia="微软雅黑 Light" w:hAnsi="微软雅黑 Light" w:hint="eastAsia"/>
                 <w:sz w:val="22"/>
                 <w:szCs w:val="21"/>
               </w:rPr>
-              <w:t>2</w:t>
-            </w:r>
-            <w:r>
-              <w:rPr>
-                <w:rFonts w:ascii="微软雅黑 Light" w:eastAsia="微软雅黑 Light" w:hAnsi="微软雅黑 Light"/>
-                <w:sz w:val="22"/>
-                <w:szCs w:val="21"/>
-              </w:rPr>
-              <w:t>55.255.0.0</w:t>
+              <w:t>Mbps</w:t>
             </w:r>
           </w:p>
         </w:tc>
@@ -6763,15 +6724,7 @@
                 <w:sz w:val="22"/>
                 <w:szCs w:val="21"/>
               </w:rPr>
-              <w:t>1</w:t>
-            </w:r>
-            <w:r>
-              <w:rPr>
-                <w:rFonts w:ascii="微软雅黑 Light" w:eastAsia="微软雅黑 Light" w:hAnsi="微软雅黑 Light"/>
-                <w:sz w:val="22"/>
-                <w:szCs w:val="21"/>
-              </w:rPr>
-              <w:t>92.168.2.8</w:t>
+              <w:t>1个，待定</w:t>
             </w:r>
           </w:p>
         </w:tc>
@@ -6793,19 +6746,19 @@
             </w:pPr>
             <w:r>
               <w:rPr>
+                <w:rFonts w:ascii="微软雅黑 Light" w:eastAsia="微软雅黑 Light" w:hAnsi="微软雅黑 Light"/>
+                <w:sz w:val="22"/>
+                <w:szCs w:val="21"/>
+              </w:rPr>
+              <w:t>1</w:t>
+            </w:r>
+            <w:r>
+              <w:rPr>
                 <w:rFonts w:ascii="微软雅黑 Light" w:eastAsia="微软雅黑 Light" w:hAnsi="微软雅黑 Light" w:hint="eastAsia"/>
                 <w:sz w:val="22"/>
                 <w:szCs w:val="21"/>
               </w:rPr>
-              <w:t>2</w:t>
-            </w:r>
-            <w:r>
-              <w:rPr>
-                <w:rFonts w:ascii="微软雅黑 Light" w:eastAsia="微软雅黑 Light" w:hAnsi="微软雅黑 Light"/>
-                <w:sz w:val="22"/>
-                <w:szCs w:val="21"/>
-              </w:rPr>
-              <w:t>55.255.0.0</w:t>
+              <w:t>Mbps</w:t>
             </w:r>
           </w:p>
         </w:tc>
@@ -6864,15 +6817,7 @@
                 <w:sz w:val="22"/>
                 <w:szCs w:val="21"/>
               </w:rPr>
-              <w:t>1</w:t>
-            </w:r>
-            <w:r>
-              <w:rPr>
-                <w:rFonts w:ascii="微软雅黑 Light" w:eastAsia="微软雅黑 Light" w:hAnsi="微软雅黑 Light"/>
-                <w:sz w:val="22"/>
-                <w:szCs w:val="21"/>
-              </w:rPr>
-              <w:t>92.168.2.9</w:t>
+              <w:t>1个，待定</w:t>
             </w:r>
           </w:p>
         </w:tc>
@@ -6894,19 +6839,19 @@
             </w:pPr>
             <w:r>
               <w:rPr>
+                <w:rFonts w:ascii="微软雅黑 Light" w:eastAsia="微软雅黑 Light" w:hAnsi="微软雅黑 Light"/>
+                <w:sz w:val="22"/>
+                <w:szCs w:val="21"/>
+              </w:rPr>
+              <w:t>1</w:t>
+            </w:r>
+            <w:r>
+              <w:rPr>
                 <w:rFonts w:ascii="微软雅黑 Light" w:eastAsia="微软雅黑 Light" w:hAnsi="微软雅黑 Light" w:hint="eastAsia"/>
                 <w:sz w:val="22"/>
                 <w:szCs w:val="21"/>
               </w:rPr>
-              <w:t>2</w:t>
-            </w:r>
-            <w:r>
-              <w:rPr>
-                <w:rFonts w:ascii="微软雅黑 Light" w:eastAsia="微软雅黑 Light" w:hAnsi="微软雅黑 Light"/>
-                <w:sz w:val="22"/>
-                <w:szCs w:val="21"/>
-              </w:rPr>
-              <w:t>55.255.0.0</w:t>
+              <w:t>Mbps</w:t>
             </w:r>
           </w:p>
         </w:tc>
@@ -6968,15 +6913,7 @@
                 <w:sz w:val="22"/>
                 <w:szCs w:val="21"/>
               </w:rPr>
-              <w:t>1</w:t>
-            </w:r>
-            <w:r>
-              <w:rPr>
-                <w:rFonts w:ascii="微软雅黑 Light" w:eastAsia="微软雅黑 Light" w:hAnsi="微软雅黑 Light"/>
-                <w:sz w:val="22"/>
-                <w:szCs w:val="21"/>
-              </w:rPr>
-              <w:t>92.168.2.10</w:t>
+              <w:t>1个，待定</w:t>
             </w:r>
           </w:p>
         </w:tc>
@@ -6998,19 +6935,19 @@
             </w:pPr>
             <w:r>
               <w:rPr>
+                <w:rFonts w:ascii="微软雅黑 Light" w:eastAsia="微软雅黑 Light" w:hAnsi="微软雅黑 Light"/>
+                <w:sz w:val="22"/>
+                <w:szCs w:val="21"/>
+              </w:rPr>
+              <w:t>1</w:t>
+            </w:r>
+            <w:r>
+              <w:rPr>
                 <w:rFonts w:ascii="微软雅黑 Light" w:eastAsia="微软雅黑 Light" w:hAnsi="微软雅黑 Light" w:hint="eastAsia"/>
                 <w:sz w:val="22"/>
                 <w:szCs w:val="21"/>
               </w:rPr>
-              <w:t>2</w:t>
-            </w:r>
-            <w:r>
-              <w:rPr>
-                <w:rFonts w:ascii="微软雅黑 Light" w:eastAsia="微软雅黑 Light" w:hAnsi="微软雅黑 Light"/>
-                <w:sz w:val="22"/>
-                <w:szCs w:val="21"/>
-              </w:rPr>
-              <w:t>55.255.0.0</w:t>
+              <w:t>Mbps</w:t>
             </w:r>
           </w:p>
         </w:tc>
@@ -7071,15 +7008,7 @@
                 <w:sz w:val="22"/>
                 <w:szCs w:val="21"/>
               </w:rPr>
-              <w:t>1</w:t>
-            </w:r>
-            <w:r>
-              <w:rPr>
-                <w:rFonts w:ascii="微软雅黑 Light" w:eastAsia="微软雅黑 Light" w:hAnsi="微软雅黑 Light"/>
-                <w:sz w:val="22"/>
-                <w:szCs w:val="21"/>
-              </w:rPr>
-              <w:t>92.168.3.1</w:t>
+              <w:t>1个，待定</w:t>
             </w:r>
           </w:p>
         </w:tc>
@@ -7101,19 +7030,19 @@
             </w:pPr>
             <w:r>
               <w:rPr>
+                <w:rFonts w:ascii="微软雅黑 Light" w:eastAsia="微软雅黑 Light" w:hAnsi="微软雅黑 Light"/>
+                <w:sz w:val="22"/>
+                <w:szCs w:val="21"/>
+              </w:rPr>
+              <w:t>1</w:t>
+            </w:r>
+            <w:r>
+              <w:rPr>
                 <w:rFonts w:ascii="微软雅黑 Light" w:eastAsia="微软雅黑 Light" w:hAnsi="微软雅黑 Light" w:hint="eastAsia"/>
                 <w:sz w:val="22"/>
                 <w:szCs w:val="21"/>
               </w:rPr>
-              <w:t>2</w:t>
-            </w:r>
-            <w:r>
-              <w:rPr>
-                <w:rFonts w:ascii="微软雅黑 Light" w:eastAsia="微软雅黑 Light" w:hAnsi="微软雅黑 Light"/>
-                <w:sz w:val="22"/>
-                <w:szCs w:val="21"/>
-              </w:rPr>
-              <w:t>55.255.0.0</w:t>
+              <w:t>Mbps</w:t>
             </w:r>
           </w:p>
         </w:tc>
@@ -7174,15 +7103,7 @@
                 <w:sz w:val="22"/>
                 <w:szCs w:val="21"/>
               </w:rPr>
-              <w:t>1</w:t>
-            </w:r>
-            <w:r>
-              <w:rPr>
-                <w:rFonts w:ascii="微软雅黑 Light" w:eastAsia="微软雅黑 Light" w:hAnsi="微软雅黑 Light"/>
-                <w:sz w:val="22"/>
-                <w:szCs w:val="21"/>
-              </w:rPr>
-              <w:t>92.168.3.2</w:t>
+              <w:t>1个，待定</w:t>
             </w:r>
           </w:p>
         </w:tc>
@@ -7204,19 +7125,19 @@
             </w:pPr>
             <w:r>
               <w:rPr>
+                <w:rFonts w:ascii="微软雅黑 Light" w:eastAsia="微软雅黑 Light" w:hAnsi="微软雅黑 Light"/>
+                <w:sz w:val="22"/>
+                <w:szCs w:val="21"/>
+              </w:rPr>
+              <w:t>1</w:t>
+            </w:r>
+            <w:r>
+              <w:rPr>
                 <w:rFonts w:ascii="微软雅黑 Light" w:eastAsia="微软雅黑 Light" w:hAnsi="微软雅黑 Light" w:hint="eastAsia"/>
                 <w:sz w:val="22"/>
                 <w:szCs w:val="21"/>
               </w:rPr>
-              <w:t>2</w:t>
-            </w:r>
-            <w:r>
-              <w:rPr>
-                <w:rFonts w:ascii="微软雅黑 Light" w:eastAsia="微软雅黑 Light" w:hAnsi="微软雅黑 Light"/>
-                <w:sz w:val="22"/>
-                <w:szCs w:val="21"/>
-              </w:rPr>
-              <w:t>55.255.0.0</w:t>
+              <w:t>Mbps</w:t>
             </w:r>
           </w:p>
         </w:tc>
@@ -7277,15 +7198,7 @@
                 <w:sz w:val="22"/>
                 <w:szCs w:val="21"/>
               </w:rPr>
-              <w:t>1</w:t>
-            </w:r>
-            <w:r>
-              <w:rPr>
-                <w:rFonts w:ascii="微软雅黑 Light" w:eastAsia="微软雅黑 Light" w:hAnsi="微软雅黑 Light"/>
-                <w:sz w:val="22"/>
-                <w:szCs w:val="21"/>
-              </w:rPr>
-              <w:t>92.168.3.3</w:t>
+              <w:t>1个，待定</w:t>
             </w:r>
           </w:p>
         </w:tc>
@@ -7307,19 +7220,19 @@
             </w:pPr>
             <w:r>
               <w:rPr>
+                <w:rFonts w:ascii="微软雅黑 Light" w:eastAsia="微软雅黑 Light" w:hAnsi="微软雅黑 Light"/>
+                <w:sz w:val="22"/>
+                <w:szCs w:val="21"/>
+              </w:rPr>
+              <w:t>1</w:t>
+            </w:r>
+            <w:r>
+              <w:rPr>
                 <w:rFonts w:ascii="微软雅黑 Light" w:eastAsia="微软雅黑 Light" w:hAnsi="微软雅黑 Light" w:hint="eastAsia"/>
                 <w:sz w:val="22"/>
                 <w:szCs w:val="21"/>
               </w:rPr>
-              <w:t>2</w:t>
-            </w:r>
-            <w:r>
-              <w:rPr>
-                <w:rFonts w:ascii="微软雅黑 Light" w:eastAsia="微软雅黑 Light" w:hAnsi="微软雅黑 Light"/>
-                <w:sz w:val="22"/>
-                <w:szCs w:val="21"/>
-              </w:rPr>
-              <w:t>55.255.0.0</w:t>
+              <w:t>Mbps</w:t>
             </w:r>
           </w:p>
         </w:tc>
@@ -7380,15 +7293,7 @@
                 <w:sz w:val="22"/>
                 <w:szCs w:val="21"/>
               </w:rPr>
-              <w:t>1</w:t>
-            </w:r>
-            <w:r>
-              <w:rPr>
-                <w:rFonts w:ascii="微软雅黑 Light" w:eastAsia="微软雅黑 Light" w:hAnsi="微软雅黑 Light"/>
-                <w:sz w:val="22"/>
-                <w:szCs w:val="21"/>
-              </w:rPr>
-              <w:t>92.168.3.4</w:t>
+              <w:t>1个，待定</w:t>
             </w:r>
           </w:p>
         </w:tc>
@@ -7410,19 +7315,19 @@
             </w:pPr>
             <w:r>
               <w:rPr>
+                <w:rFonts w:ascii="微软雅黑 Light" w:eastAsia="微软雅黑 Light" w:hAnsi="微软雅黑 Light"/>
+                <w:sz w:val="22"/>
+                <w:szCs w:val="21"/>
+              </w:rPr>
+              <w:t>1</w:t>
+            </w:r>
+            <w:r>
+              <w:rPr>
                 <w:rFonts w:ascii="微软雅黑 Light" w:eastAsia="微软雅黑 Light" w:hAnsi="微软雅黑 Light" w:hint="eastAsia"/>
                 <w:sz w:val="22"/>
                 <w:szCs w:val="21"/>
               </w:rPr>
-              <w:t>2</w:t>
-            </w:r>
-            <w:r>
-              <w:rPr>
-                <w:rFonts w:ascii="微软雅黑 Light" w:eastAsia="微软雅黑 Light" w:hAnsi="微软雅黑 Light"/>
-                <w:sz w:val="22"/>
-                <w:szCs w:val="21"/>
-              </w:rPr>
-              <w:t>55.255.0.0</w:t>
+              <w:t>Mbps</w:t>
             </w:r>
           </w:p>
         </w:tc>
@@ -7483,15 +7388,7 @@
                 <w:sz w:val="22"/>
                 <w:szCs w:val="21"/>
               </w:rPr>
-              <w:t>1</w:t>
-            </w:r>
-            <w:r>
-              <w:rPr>
-                <w:rFonts w:ascii="微软雅黑 Light" w:eastAsia="微软雅黑 Light" w:hAnsi="微软雅黑 Light"/>
-                <w:sz w:val="22"/>
-                <w:szCs w:val="21"/>
-              </w:rPr>
-              <w:t>92.168.3.5</w:t>
+              <w:t>1个，待定</w:t>
             </w:r>
           </w:p>
         </w:tc>
@@ -7513,19 +7410,19 @@
             </w:pPr>
             <w:r>
               <w:rPr>
+                <w:rFonts w:ascii="微软雅黑 Light" w:eastAsia="微软雅黑 Light" w:hAnsi="微软雅黑 Light"/>
+                <w:sz w:val="22"/>
+                <w:szCs w:val="21"/>
+              </w:rPr>
+              <w:t>1</w:t>
+            </w:r>
+            <w:r>
+              <w:rPr>
                 <w:rFonts w:ascii="微软雅黑 Light" w:eastAsia="微软雅黑 Light" w:hAnsi="微软雅黑 Light" w:hint="eastAsia"/>
                 <w:sz w:val="22"/>
                 <w:szCs w:val="21"/>
               </w:rPr>
-              <w:t>2</w:t>
-            </w:r>
-            <w:r>
-              <w:rPr>
-                <w:rFonts w:ascii="微软雅黑 Light" w:eastAsia="微软雅黑 Light" w:hAnsi="微软雅黑 Light"/>
-                <w:sz w:val="22"/>
-                <w:szCs w:val="21"/>
-              </w:rPr>
-              <w:t>55.255.0.0</w:t>
+              <w:t>Mbps</w:t>
             </w:r>
           </w:p>
         </w:tc>
@@ -7586,15 +7483,7 @@
                 <w:sz w:val="22"/>
                 <w:szCs w:val="21"/>
               </w:rPr>
-              <w:t>1</w:t>
-            </w:r>
-            <w:r>
-              <w:rPr>
-                <w:rFonts w:ascii="微软雅黑 Light" w:eastAsia="微软雅黑 Light" w:hAnsi="微软雅黑 Light"/>
-                <w:sz w:val="22"/>
-                <w:szCs w:val="21"/>
-              </w:rPr>
-              <w:t>92.168.3.6</w:t>
+              <w:t>1个，待定</w:t>
             </w:r>
           </w:p>
         </w:tc>
@@ -7616,19 +7505,19 @@
             </w:pPr>
             <w:r>
               <w:rPr>
+                <w:rFonts w:ascii="微软雅黑 Light" w:eastAsia="微软雅黑 Light" w:hAnsi="微软雅黑 Light"/>
+                <w:sz w:val="22"/>
+                <w:szCs w:val="21"/>
+              </w:rPr>
+              <w:t>1</w:t>
+            </w:r>
+            <w:r>
+              <w:rPr>
                 <w:rFonts w:ascii="微软雅黑 Light" w:eastAsia="微软雅黑 Light" w:hAnsi="微软雅黑 Light" w:hint="eastAsia"/>
                 <w:sz w:val="22"/>
                 <w:szCs w:val="21"/>
               </w:rPr>
-              <w:t>2</w:t>
-            </w:r>
-            <w:r>
-              <w:rPr>
-                <w:rFonts w:ascii="微软雅黑 Light" w:eastAsia="微软雅黑 Light" w:hAnsi="微软雅黑 Light"/>
-                <w:sz w:val="22"/>
-                <w:szCs w:val="21"/>
-              </w:rPr>
-              <w:t>55.255.0.0</w:t>
+              <w:t>Mbps</w:t>
             </w:r>
           </w:p>
         </w:tc>
@@ -7689,15 +7578,7 @@
                 <w:sz w:val="22"/>
                 <w:szCs w:val="21"/>
               </w:rPr>
-              <w:t>1</w:t>
-            </w:r>
-            <w:r>
-              <w:rPr>
-                <w:rFonts w:ascii="微软雅黑 Light" w:eastAsia="微软雅黑 Light" w:hAnsi="微软雅黑 Light"/>
-                <w:sz w:val="22"/>
-                <w:szCs w:val="21"/>
-              </w:rPr>
-              <w:t>92.168.3.7</w:t>
+              <w:t>1个，待定</w:t>
             </w:r>
           </w:p>
         </w:tc>
@@ -7719,19 +7600,19 @@
             </w:pPr>
             <w:r>
               <w:rPr>
+                <w:rFonts w:ascii="微软雅黑 Light" w:eastAsia="微软雅黑 Light" w:hAnsi="微软雅黑 Light"/>
+                <w:sz w:val="22"/>
+                <w:szCs w:val="21"/>
+              </w:rPr>
+              <w:t>1</w:t>
+            </w:r>
+            <w:r>
+              <w:rPr>
                 <w:rFonts w:ascii="微软雅黑 Light" w:eastAsia="微软雅黑 Light" w:hAnsi="微软雅黑 Light" w:hint="eastAsia"/>
                 <w:sz w:val="22"/>
                 <w:szCs w:val="21"/>
               </w:rPr>
-              <w:t>2</w:t>
-            </w:r>
-            <w:r>
-              <w:rPr>
-                <w:rFonts w:ascii="微软雅黑 Light" w:eastAsia="微软雅黑 Light" w:hAnsi="微软雅黑 Light"/>
-                <w:sz w:val="22"/>
-                <w:szCs w:val="21"/>
-              </w:rPr>
-              <w:t>55.255.0.0</w:t>
+              <w:t>Mbps</w:t>
             </w:r>
           </w:p>
         </w:tc>
@@ -7792,15 +7673,7 @@
                 <w:sz w:val="22"/>
                 <w:szCs w:val="21"/>
               </w:rPr>
-              <w:t>1</w:t>
-            </w:r>
-            <w:r>
-              <w:rPr>
-                <w:rFonts w:ascii="微软雅黑 Light" w:eastAsia="微软雅黑 Light" w:hAnsi="微软雅黑 Light"/>
-                <w:sz w:val="22"/>
-                <w:szCs w:val="21"/>
-              </w:rPr>
-              <w:t>92.168.3.8</w:t>
+              <w:t>1个，待定</w:t>
             </w:r>
           </w:p>
         </w:tc>
@@ -7822,19 +7695,19 @@
             </w:pPr>
             <w:r>
               <w:rPr>
+                <w:rFonts w:ascii="微软雅黑 Light" w:eastAsia="微软雅黑 Light" w:hAnsi="微软雅黑 Light"/>
+                <w:sz w:val="22"/>
+                <w:szCs w:val="21"/>
+              </w:rPr>
+              <w:t>1</w:t>
+            </w:r>
+            <w:r>
+              <w:rPr>
                 <w:rFonts w:ascii="微软雅黑 Light" w:eastAsia="微软雅黑 Light" w:hAnsi="微软雅黑 Light" w:hint="eastAsia"/>
                 <w:sz w:val="22"/>
                 <w:szCs w:val="21"/>
               </w:rPr>
-              <w:t>2</w:t>
-            </w:r>
-            <w:r>
-              <w:rPr>
-                <w:rFonts w:ascii="微软雅黑 Light" w:eastAsia="微软雅黑 Light" w:hAnsi="微软雅黑 Light"/>
-                <w:sz w:val="22"/>
-                <w:szCs w:val="21"/>
-              </w:rPr>
-              <w:t>55.255.0.0</w:t>
+              <w:t>Mbps</w:t>
             </w:r>
           </w:p>
         </w:tc>
@@ -7903,7 +7776,7 @@
                 <w:sz w:val="22"/>
                 <w:szCs w:val="21"/>
               </w:rPr>
-              <w:t>92.168.3.9-</w:t>
+              <w:t>28</w:t>
             </w:r>
             <w:r>
               <w:rPr>
@@ -7911,15 +7784,7 @@
                 <w:sz w:val="22"/>
                 <w:szCs w:val="21"/>
               </w:rPr>
-              <w:t>1</w:t>
-            </w:r>
-            <w:r>
-              <w:rPr>
-                <w:rFonts w:ascii="微软雅黑 Light" w:eastAsia="微软雅黑 Light" w:hAnsi="微软雅黑 Light"/>
-                <w:sz w:val="22"/>
-                <w:szCs w:val="21"/>
-              </w:rPr>
-              <w:t>92.168.3.136</w:t>
+              <w:t>个，待定</w:t>
             </w:r>
           </w:p>
         </w:tc>
@@ -7941,19 +7806,19 @@
             </w:pPr>
             <w:r>
               <w:rPr>
+                <w:rFonts w:ascii="微软雅黑 Light" w:eastAsia="微软雅黑 Light" w:hAnsi="微软雅黑 Light"/>
+                <w:sz w:val="22"/>
+                <w:szCs w:val="21"/>
+              </w:rPr>
+              <w:t>128</w:t>
+            </w:r>
+            <w:r>
+              <w:rPr>
                 <w:rFonts w:ascii="微软雅黑 Light" w:eastAsia="微软雅黑 Light" w:hAnsi="微软雅黑 Light" w:hint="eastAsia"/>
                 <w:sz w:val="22"/>
                 <w:szCs w:val="21"/>
               </w:rPr>
-              <w:t>2</w:t>
-            </w:r>
-            <w:r>
-              <w:rPr>
-                <w:rFonts w:ascii="微软雅黑 Light" w:eastAsia="微软雅黑 Light" w:hAnsi="微软雅黑 Light"/>
-                <w:sz w:val="22"/>
-                <w:szCs w:val="21"/>
-              </w:rPr>
-              <w:t>55.255.0.0</w:t>
+              <w:t>Mbps</w:t>
             </w:r>
           </w:p>
         </w:tc>
@@ -8020,15 +7885,7 @@
                 <w:sz w:val="22"/>
                 <w:szCs w:val="21"/>
               </w:rPr>
-              <w:t>1</w:t>
-            </w:r>
-            <w:r>
-              <w:rPr>
-                <w:rFonts w:ascii="微软雅黑 Light" w:eastAsia="微软雅黑 Light" w:hAnsi="微软雅黑 Light"/>
-                <w:sz w:val="22"/>
-                <w:szCs w:val="21"/>
-              </w:rPr>
-              <w:t>92.168.4.1</w:t>
+              <w:t>1个，待定</w:t>
             </w:r>
           </w:p>
         </w:tc>
@@ -8057,15 +7914,7 @@
                 <w:sz w:val="22"/>
                 <w:szCs w:val="21"/>
               </w:rPr>
-              <w:t>2</w:t>
-            </w:r>
-            <w:r>
-              <w:rPr>
-                <w:rFonts w:ascii="微软雅黑 Light" w:eastAsia="微软雅黑 Light" w:hAnsi="微软雅黑 Light"/>
-                <w:sz w:val="22"/>
-                <w:szCs w:val="21"/>
-              </w:rPr>
-              <w:t>55.255.0.0</w:t>
+              <w:t>-</w:t>
             </w:r>
           </w:p>
         </w:tc>
@@ -8083,6 +7932,8 @@
           <w:szCs w:val="21"/>
         </w:rPr>
       </w:pPr>
+      <w:bookmarkStart w:id="18" w:name="_GoBack"/>
+      <w:bookmarkEnd w:id="18"/>
       <w:r>
         <w:rPr>
           <w:rFonts w:ascii="微软雅黑 Light" w:eastAsia="微软雅黑 Light" w:hAnsi="微软雅黑 Light" w:hint="eastAsia"/>
@@ -8210,9 +8061,9 @@
       <w:r>
         <w:object w:dxaOrig="10808" w:dyaOrig="8782" w14:anchorId="3C9A7202">
           <v:shape id="_x0000_i1026" type="#_x0000_t75" style="width:467.65pt;height:379.9pt" o:ole="">
-            <v:imagedata r:id="rId18" o:title=""/>
+            <v:imagedata r:id="rId17" o:title=""/>
           </v:shape>
-          <o:OLEObject Type="Embed" ProgID="Visio.Drawing.15" ShapeID="_x0000_i1026" DrawAspect="Content" ObjectID="_1632232711" r:id="rId19"/>
+          <o:OLEObject Type="Embed" ProgID="Visio.Drawing.15" ShapeID="_x0000_i1026" DrawAspect="Content" ObjectID="_1632306267" r:id="rId18"/>
         </w:object>
       </w:r>
     </w:p>
@@ -8225,7 +8076,7 @@
           <w:szCs w:val="21"/>
         </w:rPr>
       </w:pPr>
-      <w:bookmarkStart w:id="18" w:name="_Ref19021997"/>
+      <w:bookmarkStart w:id="19" w:name="_Ref19021997"/>
       <w:r>
         <w:rPr>
           <w:rFonts w:ascii="微软雅黑 Light" w:eastAsia="微软雅黑 Light" w:hAnsi="微软雅黑 Light" w:hint="eastAsia"/>
@@ -8291,7 +8142,7 @@
         </w:rPr>
         <w:fldChar w:fldCharType="end"/>
       </w:r>
-      <w:bookmarkEnd w:id="18"/>
+      <w:bookmarkEnd w:id="19"/>
       <w:r>
         <w:rPr>
           <w:rFonts w:ascii="微软雅黑 Light" w:eastAsia="微软雅黑 Light" w:hAnsi="微软雅黑 Light"/>
@@ -8334,7 +8185,7 @@
           <w:szCs w:val="24"/>
         </w:rPr>
       </w:pPr>
-      <w:bookmarkStart w:id="19" w:name="_Toc21615845"/>
+      <w:bookmarkStart w:id="20" w:name="_Toc21615845"/>
       <w:r>
         <w:rPr>
           <w:rFonts w:ascii="微软雅黑 Light" w:eastAsia="微软雅黑 Light" w:hAnsi="微软雅黑 Light" w:hint="eastAsia"/>
@@ -8344,7 +8195,7 @@
         <w:lastRenderedPageBreak/>
         <w:t>软件概述</w:t>
       </w:r>
-      <w:bookmarkEnd w:id="19"/>
+      <w:bookmarkEnd w:id="20"/>
     </w:p>
     <w:p>
       <w:pPr>
@@ -8670,7 +8521,7 @@
           <w:szCs w:val="24"/>
         </w:rPr>
       </w:pPr>
-      <w:bookmarkStart w:id="20" w:name="_Toc21615846"/>
+      <w:bookmarkStart w:id="21" w:name="_Toc21615846"/>
       <w:r>
         <w:rPr>
           <w:rFonts w:ascii="微软雅黑 Light" w:eastAsia="微软雅黑 Light" w:hAnsi="微软雅黑 Light" w:hint="eastAsia"/>
@@ -8679,7 +8530,7 @@
         </w:rPr>
         <w:t>软件功能</w:t>
       </w:r>
-      <w:bookmarkEnd w:id="20"/>
+      <w:bookmarkEnd w:id="21"/>
     </w:p>
     <w:p>
       <w:pPr>
@@ -8881,9 +8732,9 @@
       <w:r>
         <w:object w:dxaOrig="14483" w:dyaOrig="7740" w14:anchorId="40B5C2CD">
           <v:shape id="_x0000_i1027" type="#_x0000_t75" style="width:467.25pt;height:249.75pt" o:ole="">
-            <v:imagedata r:id="rId20" o:title=""/>
+            <v:imagedata r:id="rId19" o:title=""/>
           </v:shape>
-          <o:OLEObject Type="Embed" ProgID="Visio.Drawing.15" ShapeID="_x0000_i1027" DrawAspect="Content" ObjectID="_1632232712" r:id="rId21"/>
+          <o:OLEObject Type="Embed" ProgID="Visio.Drawing.15" ShapeID="_x0000_i1027" DrawAspect="Content" ObjectID="_1632306268" r:id="rId20"/>
         </w:object>
       </w:r>
     </w:p>
@@ -8896,7 +8747,7 @@
           <w:szCs w:val="21"/>
         </w:rPr>
       </w:pPr>
-      <w:bookmarkStart w:id="21" w:name="_Ref19799958"/>
+      <w:bookmarkStart w:id="22" w:name="_Ref19799958"/>
       <w:r>
         <w:rPr>
           <w:rFonts w:ascii="微软雅黑 Light" w:eastAsia="微软雅黑 Light" w:hAnsi="微软雅黑 Light" w:hint="eastAsia"/>
@@ -8962,7 +8813,7 @@
         </w:rPr>
         <w:fldChar w:fldCharType="end"/>
       </w:r>
-      <w:bookmarkEnd w:id="21"/>
+      <w:bookmarkEnd w:id="22"/>
       <w:r>
         <w:rPr>
           <w:rFonts w:ascii="微软雅黑 Light" w:eastAsia="微软雅黑 Light" w:hAnsi="微软雅黑 Light"/>
@@ -9118,7 +8969,7 @@
           <w:szCs w:val="16"/>
         </w:rPr>
       </w:pPr>
-      <w:bookmarkStart w:id="22" w:name="_Ref16774688"/>
+      <w:bookmarkStart w:id="23" w:name="_Ref16774688"/>
       <w:r>
         <w:rPr>
           <w:rFonts w:ascii="微软雅黑 Light" w:eastAsia="微软雅黑 Light" w:hAnsi="微软雅黑 Light" w:hint="eastAsia"/>
@@ -9184,7 +9035,7 @@
         </w:rPr>
         <w:fldChar w:fldCharType="end"/>
       </w:r>
-      <w:bookmarkEnd w:id="22"/>
+      <w:bookmarkEnd w:id="23"/>
       <w:r>
         <w:rPr>
           <w:rFonts w:ascii="微软雅黑 Light" w:eastAsia="微软雅黑 Light" w:hAnsi="微软雅黑 Light"/>
@@ -9570,17 +9421,7 @@
                 <w:sz w:val="22"/>
                 <w:szCs w:val="21"/>
               </w:rPr>
-              <w:t>接收辐射防护数据集成与监控软件</w:t>
-            </w:r>
-            <w:bookmarkStart w:id="23" w:name="_GoBack"/>
-            <w:bookmarkEnd w:id="23"/>
-            <w:r>
-              <w:rPr>
-                <w:rFonts w:ascii="微软雅黑 Light" w:eastAsia="微软雅黑 Light" w:hAnsi="微软雅黑 Light" w:hint="eastAsia"/>
-                <w:sz w:val="22"/>
-                <w:szCs w:val="21"/>
-              </w:rPr>
-              <w:t>的设备参数设置命令，对设备进行运行参数设置，并反馈设置结果</w:t>
+              <w:t>接收辐射防护数据集成与监控软件的设备参数设置命令，对设备进行运行参数设置，并反馈设置结果</w:t>
             </w:r>
           </w:p>
         </w:tc>
@@ -14418,8 +14259,18 @@
           <w:sz w:val="22"/>
           <w:szCs w:val="21"/>
         </w:rPr>
-        <w:t>安装目录的log子目录下，日志文件命名方式为yyyy</w:t>
-      </w:r>
+        <w:t>安装目录的log子目录下，日志文件命名方式为</w:t>
+      </w:r>
+      <w:proofErr w:type="spellStart"/>
+      <w:r>
+        <w:rPr>
+          <w:rFonts w:ascii="微软雅黑 Light" w:eastAsia="微软雅黑 Light" w:hAnsi="微软雅黑 Light" w:hint="eastAsia"/>
+          <w:sz w:val="22"/>
+          <w:szCs w:val="21"/>
+        </w:rPr>
+        <w:t>yyyy</w:t>
+      </w:r>
+      <w:proofErr w:type="spellEnd"/>
       <w:r>
         <w:rPr>
           <w:rFonts w:ascii="微软雅黑 Light" w:eastAsia="微软雅黑 Light" w:hAnsi="微软雅黑 Light"/>
@@ -14466,8 +14317,18 @@
           <w:sz w:val="22"/>
           <w:szCs w:val="21"/>
         </w:rPr>
-        <w:t>，日志格式为[yyyy</w:t>
-      </w:r>
+        <w:t>，日志格式为[</w:t>
+      </w:r>
+      <w:proofErr w:type="spellStart"/>
+      <w:r>
+        <w:rPr>
+          <w:rFonts w:ascii="微软雅黑 Light" w:eastAsia="微软雅黑 Light" w:hAnsi="微软雅黑 Light" w:hint="eastAsia"/>
+          <w:sz w:val="22"/>
+          <w:szCs w:val="21"/>
+        </w:rPr>
+        <w:t>yyyy</w:t>
+      </w:r>
+      <w:proofErr w:type="spellEnd"/>
       <w:r>
         <w:rPr>
           <w:rFonts w:ascii="微软雅黑 Light" w:eastAsia="微软雅黑 Light" w:hAnsi="微软雅黑 Light"/>
@@ -14886,6 +14747,7 @@
                 <w:szCs w:val="21"/>
               </w:rPr>
             </w:pPr>
+            <w:proofErr w:type="spellStart"/>
             <w:r>
               <w:rPr>
                 <w:rFonts w:ascii="微软雅黑 Light" w:eastAsia="微软雅黑 Light" w:hAnsi="微软雅黑 Light" w:hint="eastAsia"/>
@@ -14894,6 +14756,7 @@
               </w:rPr>
               <w:t>LogTimestamp</w:t>
             </w:r>
+            <w:proofErr w:type="spellEnd"/>
           </w:p>
         </w:tc>
         <w:tc>
@@ -14920,32 +14783,47 @@
               </w:rPr>
               <w:t>时间戳, 格式为：</w:t>
             </w:r>
-            <w:hyperlink r:id="rId22" w:tgtFrame="_blank" w:history="1">
-              <w:r>
-                <w:rPr>
-                  <w:rFonts w:ascii="微软雅黑 Light" w:eastAsia="微软雅黑 Light" w:hAnsi="微软雅黑 Light"/>
-                  <w:sz w:val="22"/>
-                  <w:szCs w:val="21"/>
-                </w:rPr>
-                <w:t>yyyy-MM-dd </w:t>
-              </w:r>
-              <w:r>
-                <w:rPr>
-                  <w:rFonts w:ascii="微软雅黑 Light" w:eastAsia="微软雅黑 Light" w:hAnsi="微软雅黑 Light" w:hint="eastAsia"/>
-                  <w:sz w:val="22"/>
-                  <w:szCs w:val="21"/>
-                </w:rPr>
-                <w:t>hh</w:t>
-              </w:r>
-              <w:r>
-                <w:rPr>
-                  <w:rFonts w:ascii="微软雅黑 Light" w:eastAsia="微软雅黑 Light" w:hAnsi="微软雅黑 Light"/>
-                  <w:sz w:val="22"/>
-                  <w:szCs w:val="21"/>
-                </w:rPr>
-                <w:t>:mm:ss</w:t>
-              </w:r>
-            </w:hyperlink>
+            <w:r>
+              <w:fldChar w:fldCharType="begin"/>
+            </w:r>
+            <w:r>
+              <w:instrText xml:space="preserve"> HYPERLINK "http://www.baidu.com/link?url=BnG3JnNnb0NCxwk0HWuWtHldkpMmAIjw9QV_qThQtb57pZgD54LeCt-EZ2PRYPcbxIPzlM5NBfDBGpyYDSQ1nsW1gR7I4DHEHQOsQKVq-eK" \t "_blank" </w:instrText>
+            </w:r>
+            <w:r>
+              <w:fldChar w:fldCharType="separate"/>
+            </w:r>
+            <w:r>
+              <w:rPr>
+                <w:rFonts w:ascii="微软雅黑 Light" w:eastAsia="微软雅黑 Light" w:hAnsi="微软雅黑 Light"/>
+                <w:sz w:val="22"/>
+                <w:szCs w:val="21"/>
+              </w:rPr>
+              <w:t>yyyy-MM-dd </w:t>
+            </w:r>
+            <w:r>
+              <w:rPr>
+                <w:rFonts w:ascii="微软雅黑 Light" w:eastAsia="微软雅黑 Light" w:hAnsi="微软雅黑 Light" w:hint="eastAsia"/>
+                <w:sz w:val="22"/>
+                <w:szCs w:val="21"/>
+              </w:rPr>
+              <w:t>hh</w:t>
+            </w:r>
+            <w:r>
+              <w:rPr>
+                <w:rFonts w:ascii="微软雅黑 Light" w:eastAsia="微软雅黑 Light" w:hAnsi="微软雅黑 Light"/>
+                <w:sz w:val="22"/>
+                <w:szCs w:val="21"/>
+              </w:rPr>
+              <w:t>:mm:ss</w:t>
+            </w:r>
+            <w:r>
+              <w:rPr>
+                <w:rFonts w:ascii="微软雅黑 Light" w:eastAsia="微软雅黑 Light" w:hAnsi="微软雅黑 Light"/>
+                <w:sz w:val="22"/>
+                <w:szCs w:val="21"/>
+              </w:rPr>
+              <w:fldChar w:fldCharType="end"/>
+            </w:r>
             <w:r>
               <w:rPr>
                 <w:rFonts w:ascii="微软雅黑 Light" w:eastAsia="微软雅黑 Light" w:hAnsi="微软雅黑 Light"/>
@@ -15000,6 +14878,7 @@
                 <w:szCs w:val="21"/>
               </w:rPr>
             </w:pPr>
+            <w:proofErr w:type="spellStart"/>
             <w:r>
               <w:rPr>
                 <w:rFonts w:ascii="微软雅黑 Light" w:eastAsia="微软雅黑 Light" w:hAnsi="微软雅黑 Light" w:hint="eastAsia"/>
@@ -15016,6 +14895,7 @@
               </w:rPr>
               <w:t>ogLevel</w:t>
             </w:r>
+            <w:proofErr w:type="spellEnd"/>
           </w:p>
         </w:tc>
         <w:tc>
@@ -15088,6 +14968,7 @@
                 <w:szCs w:val="21"/>
               </w:rPr>
             </w:pPr>
+            <w:proofErr w:type="spellStart"/>
             <w:r>
               <w:rPr>
                 <w:rFonts w:ascii="微软雅黑 Light" w:eastAsia="微软雅黑 Light" w:hAnsi="微软雅黑 Light" w:hint="eastAsia"/>
@@ -15096,6 +14977,7 @@
               </w:rPr>
               <w:t>LogSource</w:t>
             </w:r>
+            <w:proofErr w:type="spellEnd"/>
           </w:p>
         </w:tc>
         <w:tc>
@@ -15184,6 +15066,7 @@
                 <w:szCs w:val="21"/>
               </w:rPr>
             </w:pPr>
+            <w:proofErr w:type="spellStart"/>
             <w:r>
               <w:rPr>
                 <w:rFonts w:ascii="微软雅黑 Light" w:eastAsia="微软雅黑 Light" w:hAnsi="微软雅黑 Light" w:hint="eastAsia"/>
@@ -15192,6 +15075,7 @@
               </w:rPr>
               <w:t>LogMsg</w:t>
             </w:r>
+            <w:proofErr w:type="spellEnd"/>
           </w:p>
         </w:tc>
         <w:tc>
@@ -16303,6 +16187,7 @@
                 <w:szCs w:val="21"/>
               </w:rPr>
             </w:pPr>
+            <w:proofErr w:type="spellStart"/>
             <w:r>
               <w:rPr>
                 <w:rFonts w:ascii="微软雅黑 Light" w:eastAsia="微软雅黑 Light" w:hAnsi="微软雅黑 Light" w:hint="eastAsia"/>
@@ -16319,6 +16204,7 @@
               </w:rPr>
               <w:t>ogLevel</w:t>
             </w:r>
+            <w:proofErr w:type="spellEnd"/>
           </w:p>
         </w:tc>
         <w:tc>
@@ -16391,6 +16277,7 @@
                 <w:szCs w:val="21"/>
               </w:rPr>
             </w:pPr>
+            <w:proofErr w:type="spellStart"/>
             <w:r>
               <w:rPr>
                 <w:rFonts w:ascii="微软雅黑 Light" w:eastAsia="微软雅黑 Light" w:hAnsi="微软雅黑 Light" w:hint="eastAsia"/>
@@ -16399,6 +16286,7 @@
               </w:rPr>
               <w:t>LogSource</w:t>
             </w:r>
+            <w:proofErr w:type="spellEnd"/>
           </w:p>
         </w:tc>
         <w:tc>
@@ -16471,6 +16359,7 @@
                 <w:szCs w:val="21"/>
               </w:rPr>
             </w:pPr>
+            <w:proofErr w:type="spellStart"/>
             <w:r>
               <w:rPr>
                 <w:rFonts w:ascii="微软雅黑 Light" w:eastAsia="微软雅黑 Light" w:hAnsi="微软雅黑 Light" w:hint="eastAsia"/>
@@ -16479,6 +16368,7 @@
               </w:rPr>
               <w:t>LogMsg</w:t>
             </w:r>
+            <w:proofErr w:type="spellEnd"/>
           </w:p>
         </w:tc>
         <w:tc>
@@ -17563,9 +17453,9 @@
       <w:r>
         <w:object w:dxaOrig="12129" w:dyaOrig="4921" w14:anchorId="2F015C0A">
           <v:shape id="_x0000_i1028" type="#_x0000_t75" style="width:467.65pt;height:189.75pt" o:ole="">
-            <v:imagedata r:id="rId23" o:title=""/>
+            <v:imagedata r:id="rId21" o:title=""/>
           </v:shape>
-          <o:OLEObject Type="Embed" ProgID="Visio.Drawing.15" ShapeID="_x0000_i1028" DrawAspect="Content" ObjectID="_1632232713" r:id="rId24"/>
+          <o:OLEObject Type="Embed" ProgID="Visio.Drawing.15" ShapeID="_x0000_i1028" DrawAspect="Content" ObjectID="_1632306269" r:id="rId22"/>
         </w:object>
       </w:r>
     </w:p>
@@ -20695,8 +20585,8 @@
       </w:pPr>
     </w:p>
     <w:sectPr>
-      <w:headerReference w:type="default" r:id="rId25"/>
-      <w:footerReference w:type="default" r:id="rId26"/>
+      <w:headerReference w:type="default" r:id="rId23"/>
+      <w:footerReference w:type="default" r:id="rId24"/>
       <w:pgSz w:w="11906" w:h="16838"/>
       <w:pgMar w:top="1440" w:right="1134" w:bottom="1440" w:left="1418" w:header="851" w:footer="867" w:gutter="0"/>
       <w:pgNumType w:start="1"/>
@@ -26358,7 +26248,7 @@
 </file>
 
 <file path=customXml/itemProps1.xml><?xml version="1.0" encoding="utf-8"?>
-<ds:datastoreItem xmlns:ds="http://schemas.openxmlformats.org/officeDocument/2006/customXml" ds:itemID="{190A553C-52F1-4B15-88CA-05D20B030316}">
+<ds:datastoreItem xmlns:ds="http://schemas.openxmlformats.org/officeDocument/2006/customXml" ds:itemID="{C2EB70D0-3820-43E6-8296-AF7BA01046E2}">
   <ds:schemaRefs>
     <ds:schemaRef ds:uri="http://schemas.openxmlformats.org/officeDocument/2006/bibliography"/>
   </ds:schemaRefs>
